--- a/小本論文中一3.13.docx
+++ b/小本論文中一3.13.docx
@@ -7,6 +7,8 @@
         <w:pStyle w:val="8"/>
         <w:spacing w:before="240" w:beforeLines="100" w:after="240"/>
       </w:pPr>
+      <w:bookmarkStart w:id="0" w:name="_GoBack"/>
+      <w:bookmarkEnd w:id="0"/>
       <w:r>
         <w:rPr>
           <w:rFonts w:hint="eastAsia"/>
@@ -18,6 +20,84 @@
       <w:pPr>
         <w:pStyle w:val="8"/>
         <w:spacing w:before="240" w:beforeLines="100" w:after="240"/>
+        <w:rPr>
+          <w:rFonts w:hint="eastAsia"/>
+          <w:sz w:val="28"/>
+          <w:szCs w:val="28"/>
+          <w:lang w:val="en-US" w:eastAsia="zh-CN"/>
+        </w:rPr>
+      </w:pPr>
+    </w:p>
+    <w:p>
+      <w:pPr>
+        <w:pStyle w:val="8"/>
+        <w:spacing w:before="240" w:beforeLines="100" w:after="240"/>
+        <w:rPr>
+          <w:rFonts w:hint="eastAsia"/>
+          <w:sz w:val="28"/>
+          <w:szCs w:val="28"/>
+          <w:lang w:val="en-US" w:eastAsia="zh-CN"/>
+        </w:rPr>
+      </w:pPr>
+    </w:p>
+    <w:p>
+      <w:pPr>
+        <w:pStyle w:val="8"/>
+        <w:spacing w:before="240" w:beforeLines="100" w:after="240"/>
+        <w:rPr>
+          <w:rFonts w:hint="eastAsia"/>
+          <w:sz w:val="28"/>
+          <w:szCs w:val="28"/>
+          <w:lang w:val="en-US" w:eastAsia="zh-CN"/>
+        </w:rPr>
+      </w:pPr>
+      <w:r>
+        <w:rPr>
+          <w:rFonts w:hint="eastAsia"/>
+          <w:sz w:val="28"/>
+          <w:szCs w:val="28"/>
+          <w:lang w:val="en-US" w:eastAsia="zh-CN"/>
+        </w:rPr>
+        <w:t>曹光中一，淡江大學資訊管理系研究所</w:t>
+      </w:r>
+    </w:p>
+    <w:p>
+      <w:pPr>
+        <w:pStyle w:val="8"/>
+        <w:spacing w:before="240" w:beforeLines="100" w:after="240"/>
+        <w:rPr>
+          <w:rFonts w:hint="default"/>
+          <w:lang w:val="en-US" w:eastAsia="zh-CN"/>
+        </w:rPr>
+      </w:pPr>
+      <w:r>
+        <w:rPr>
+          <w:rFonts w:hint="eastAsia"/>
+          <w:sz w:val="28"/>
+          <w:szCs w:val="28"/>
+          <w:lang w:val="en-US" w:eastAsia="zh-CN"/>
+        </w:rPr>
+        <w:t>指導教授：魏世杰</w:t>
+      </w:r>
+    </w:p>
+    <w:p>
+      <w:pPr>
+        <w:ind w:firstLine="1319"/>
+        <w:jc w:val="center"/>
+        <w:rPr>
+          <w:rFonts w:eastAsia="標楷體"/>
+          <w:szCs w:val="24"/>
+        </w:rPr>
+      </w:pPr>
+    </w:p>
+    <w:p>
+      <w:pPr>
+        <w:ind w:firstLine="1319"/>
+        <w:jc w:val="center"/>
+        <w:rPr>
+          <w:rFonts w:eastAsia="標楷體"/>
+          <w:szCs w:val="24"/>
+        </w:rPr>
       </w:pPr>
     </w:p>
     <w:p>
@@ -106,12 +186,28 @@
     <w:p/>
     <w:p>
       <w:pPr>
-        <w:pStyle w:val="8"/>
-        <w:spacing w:before="240" w:beforeLines="100" w:after="240"/>
-      </w:pPr>
-      <w:r>
-        <w:br w:type="page"/>
-      </w:r>
+        <w:pStyle w:val="9"/>
+        <w:numPr>
+          <w:ilvl w:val="0"/>
+          <w:numId w:val="1"/>
+        </w:numPr>
+        <w:tabs>
+          <w:tab w:val="clear" w:pos="3240"/>
+        </w:tabs>
+        <w:spacing w:before="360" w:beforeLines="150" w:after="120" w:afterLines="50"/>
+        <w:ind w:left="0" w:firstLine="0"/>
+        <w:rPr>
+          <w:b/>
+          <w:bCs/>
+        </w:rPr>
+        <w:sectPr>
+          <w:headerReference r:id="rId3" w:type="default"/>
+          <w:pgSz w:w="11906" w:h="16838"/>
+          <w:pgMar w:top="1304" w:right="1418" w:bottom="1304" w:left="1418" w:header="851" w:footer="567" w:gutter="0"/>
+          <w:cols w:space="425" w:num="1"/>
+          <w:docGrid w:linePitch="326" w:charSpace="0"/>
+        </w:sectPr>
+      </w:pPr>
     </w:p>
     <w:p>
       <w:pPr>
@@ -368,72 +464,12 @@
             <v:path/>
             <v:fill on="f" focussize="0,0"/>
             <v:stroke on="f" joinstyle="miter"/>
-            <v:imagedata r:id="rId6" o:title=""/>
-            <o:lock v:ext="edit" aspectratio="t"/>
-            <w10:wrap type="none"/>
-            <w10:anchorlock/>
-          </v:shape>
-          <o:OLEObject Type="Embed" ProgID="Equation.3" ShapeID="_x0000_i1025" DrawAspect="Content" ObjectID="_1468075725" r:id="rId5">
-            <o:LockedField>false</o:LockedField>
-          </o:OLEObject>
-        </w:object>
-      </w:r>
-      <w:r>
-        <w:rPr>
-          <w:rFonts w:hint="eastAsia"/>
-          <w:sz w:val="24"/>
-          <w:szCs w:val="24"/>
-        </w:rPr>
-        <w:t>設備支持下，使用深度學習訓練生成式模型的時間，已經被壓縮在一個完全可以接受的範圍內。此外，在這個資訊爆炸的年代，想要在網路上收集到大量資料用於此種研究，也不再是一件難事了。於是如何才能夠提升生成答句的質量，成為了生成式聊天機器人研究的重點。</w:t>
-      </w:r>
-    </w:p>
-    <w:p>
-      <w:pPr>
-        <w:pStyle w:val="9"/>
-        <w:spacing w:before="360" w:beforeLines="150" w:after="120" w:afterLines="50"/>
-        <w:jc w:val="both"/>
-        <w:rPr>
-          <w:rFonts w:hint="eastAsia" w:hAnsi="標楷體" w:eastAsia="宋体"/>
-          <w:sz w:val="24"/>
-          <w:szCs w:val="24"/>
-        </w:rPr>
-      </w:pPr>
-      <w:r>
-        <w:rPr>
-          <w:rFonts w:hint="eastAsia"/>
-          <w:sz w:val="24"/>
-          <w:szCs w:val="24"/>
-        </w:rPr>
-        <w:tab/>
-      </w:r>
-      <w:r>
-        <w:rPr>
-          <w:rFonts w:hint="eastAsia"/>
-          <w:sz w:val="24"/>
-          <w:szCs w:val="24"/>
-          <w:lang w:eastAsia="zh-CN"/>
-        </w:rPr>
-        <w:t>在NTCIR-14</w:t>
-      </w:r>
-      <w:r>
-        <w:rPr>
-          <w:rFonts w:hint="eastAsia"/>
-          <w:position w:val="-4"/>
-          <w:sz w:val="24"/>
-          <w:szCs w:val="24"/>
-          <w:lang w:eastAsia="zh-CN"/>
-        </w:rPr>
-        <w:object>
-          <v:shape id="_x0000_i1026" o:spt="75" type="#_x0000_t75" style="height:15pt;width:8.25pt;" o:ole="t" filled="f" o:preferrelative="t" stroked="f" coordsize="21600,21600">
-            <v:path/>
-            <v:fill on="f" focussize="0,0"/>
-            <v:stroke on="f" joinstyle="miter"/>
             <v:imagedata r:id="rId8" o:title=""/>
             <o:lock v:ext="edit" aspectratio="t"/>
             <w10:wrap type="none"/>
             <w10:anchorlock/>
           </v:shape>
-          <o:OLEObject Type="Embed" ProgID="Equation.3" ShapeID="_x0000_i1026" DrawAspect="Content" ObjectID="_1468075726" r:id="rId7">
+          <o:OLEObject Type="Embed" ProgID="Equation.3" ShapeID="_x0000_i1025" DrawAspect="Content" ObjectID="_1468075725" r:id="rId7">
             <o:LockedField>false</o:LockedField>
           </o:OLEObject>
         </w:object>
@@ -443,184 +479,48 @@
           <w:rFonts w:hint="eastAsia"/>
           <w:sz w:val="24"/>
           <w:szCs w:val="24"/>
-          <w:lang w:eastAsia="zh-CN"/>
-        </w:rPr>
-        <w:t>，CECG子任務中釋出的資料集里，除了問答對之外，還包含了句子（post &amp; response）本身的客觀情感標籤，共分成6類（Other,Like,Sadness,Disgust,Anger，Happiness）。</w:t>
-      </w:r>
-      <w:r>
-        <w:rPr>
-          <w:rFonts w:hint="eastAsia"/>
-          <w:sz w:val="24"/>
-          <w:szCs w:val="24"/>
-        </w:rPr>
-        <w:t>這個資料集啟發我，將情感標籤也加入生成模型的訓練，透過類神經網路，模型將會學習到類似自然人類高情商（Emotional Quotient）的概念，從而生成更合適的自然語言表達。</w:t>
-      </w:r>
-    </w:p>
-    <w:p>
-      <w:pPr>
-        <w:pStyle w:val="3"/>
-        <w:rPr>
-          <w:rFonts w:eastAsia="標楷體"/>
-          <w:kern w:val="2"/>
-          <w:sz w:val="15"/>
-          <w:szCs w:val="15"/>
-        </w:rPr>
-      </w:pPr>
-    </w:p>
-    <w:p>
-      <w:pPr>
-        <w:pStyle w:val="3"/>
-        <w:rPr>
-          <w:rFonts w:eastAsia="標楷體"/>
-          <w:kern w:val="2"/>
-          <w:sz w:val="15"/>
-          <w:szCs w:val="15"/>
-          <w:lang w:eastAsia="zh-CN"/>
-        </w:rPr>
-      </w:pPr>
-      <w:r>
-        <w:rPr>
-          <w:rFonts w:hint="eastAsia" w:eastAsia="標楷體"/>
-          <w:kern w:val="2"/>
-          <w:sz w:val="15"/>
-          <w:szCs w:val="15"/>
-          <w:lang w:eastAsia="zh-CN"/>
-        </w:rPr>
-        <w:t>1.GPU：圖形處理器（graphics processing unit），雖然GPU在遊戲中以3D彩現而聞名，但它們對執行分析、深度學習和機器學習演算法</w:t>
-      </w:r>
-    </w:p>
-    <w:p>
-      <w:pPr>
-        <w:pStyle w:val="3"/>
-        <w:ind w:left="299" w:leftChars="62" w:hanging="150" w:hangingChars="100"/>
-        <w:rPr>
-          <w:rFonts w:eastAsia="標楷體"/>
-          <w:kern w:val="2"/>
-          <w:sz w:val="15"/>
-          <w:szCs w:val="15"/>
-          <w:lang w:eastAsia="zh-CN"/>
-        </w:rPr>
-      </w:pPr>
-      <w:r>
-        <w:rPr>
-          <w:rFonts w:hint="eastAsia" w:eastAsia="標楷體"/>
-          <w:kern w:val="2"/>
-          <w:sz w:val="15"/>
-          <w:szCs w:val="15"/>
-          <w:lang w:eastAsia="zh-CN"/>
-        </w:rPr>
-        <w:t>尤其有用。GPU允許某些計算比傳統CPU上執行相同的計算速度快10倍至100倍。</w:t>
-      </w:r>
-    </w:p>
-    <w:p>
-      <w:pPr>
-        <w:pStyle w:val="3"/>
-        <w:rPr>
-          <w:rFonts w:eastAsia="宋体"/>
-          <w:sz w:val="15"/>
-          <w:szCs w:val="15"/>
-          <w:lang w:eastAsia="zh-CN"/>
-        </w:rPr>
-      </w:pPr>
-      <w:r>
-        <w:rPr>
-          <w:rFonts w:hint="eastAsia" w:eastAsia="標楷體"/>
-          <w:kern w:val="2"/>
-          <w:sz w:val="15"/>
-          <w:szCs w:val="15"/>
-          <w:lang w:eastAsia="zh-CN"/>
-        </w:rPr>
-        <w:t>2.NTCIR-14： (NII Test Collection for IR Systems) ，針對亞洲語種的跨語言資訊檢索會議，2019年為第14屆。</w:t>
-      </w:r>
-    </w:p>
-    <w:p>
-      <w:pPr>
-        <w:pStyle w:val="9"/>
-        <w:numPr>
-          <w:ilvl w:val="0"/>
-          <w:numId w:val="2"/>
-        </w:numPr>
-        <w:spacing w:before="360" w:beforeLines="150" w:after="120" w:afterLines="50"/>
-        <w:ind w:left="480" w:hanging="480"/>
-        <w:jc w:val="both"/>
-        <w:rPr>
-          <w:sz w:val="24"/>
-          <w:szCs w:val="22"/>
-          <w:lang w:eastAsia="zh-CN"/>
-        </w:rPr>
-      </w:pPr>
-      <w:r>
-        <w:rPr>
-          <w:rFonts w:hint="eastAsia"/>
-          <w:szCs w:val="24"/>
-          <w:lang w:eastAsia="zh-CN"/>
-        </w:rPr>
-        <w:t>研究目的</w:t>
-      </w:r>
-    </w:p>
-    <w:p>
-      <w:pPr>
-        <w:pStyle w:val="9"/>
-        <w:spacing w:before="360" w:beforeLines="150" w:after="120" w:afterLines="50"/>
-        <w:jc w:val="both"/>
-        <w:rPr>
-          <w:sz w:val="24"/>
-          <w:szCs w:val="22"/>
-        </w:rPr>
-      </w:pPr>
-      <w:r>
-        <w:rPr>
-          <w:rFonts w:hint="eastAsia"/>
-          <w:sz w:val="24"/>
-          <w:szCs w:val="22"/>
-        </w:rPr>
-        <w:tab/>
-      </w:r>
-      <w:r>
-        <w:rPr>
-          <w:rFonts w:hint="eastAsia"/>
-          <w:sz w:val="24"/>
-          <w:szCs w:val="22"/>
-        </w:rPr>
-        <w:t>如上文所述，本研究將在序列到序列的生成中，加入情感標籤為參考要素，使用Pytorch的開源架構來實作生成式聊天機器人，以實現聊天機器人在大部分情況下，能夠透過問句及其情感，來生成更相關且更合適的回應。</w:t>
-      </w:r>
-    </w:p>
-    <w:p>
-      <w:pPr>
-        <w:pStyle w:val="9"/>
-        <w:spacing w:before="360" w:beforeLines="150" w:after="120" w:afterLines="50"/>
-        <w:jc w:val="both"/>
-        <w:rPr>
-          <w:sz w:val="24"/>
-          <w:szCs w:val="22"/>
-        </w:rPr>
-      </w:pPr>
-      <w:r>
-        <w:rPr>
-          <w:rFonts w:hint="eastAsia"/>
-          <w:sz w:val="24"/>
-          <w:szCs w:val="22"/>
-        </w:rPr>
-        <w:tab/>
-      </w:r>
-      <w:r>
-        <w:rPr>
-          <w:rFonts w:hint="eastAsia"/>
-          <w:sz w:val="24"/>
-          <w:szCs w:val="22"/>
-        </w:rPr>
-        <w:t>為了讓實驗結果更有可信度，本研究會將部分的測試問答句，通過簡單抽樣的方式設計成問卷，交由簡體中文微博</w:t>
+        </w:rPr>
+        <w:t>設備支持下，使用深度學習訓練生成式模型的時間，已經被壓縮在一個完全可以接受的範圍內。此外，在這個資訊爆炸的年代，想要在網路上收集到大量資料用於此種研究，也不再是一件難事了。於是如何才能夠提升生成答句的質量，成為了生成式聊天機器人研究的重點。</w:t>
+      </w:r>
+    </w:p>
+    <w:p>
+      <w:pPr>
+        <w:pStyle w:val="9"/>
+        <w:spacing w:before="360" w:beforeLines="150" w:after="120" w:afterLines="50"/>
+        <w:jc w:val="both"/>
+        <w:rPr>
+          <w:rFonts w:hint="eastAsia" w:hAnsi="標楷體" w:eastAsia="宋体"/>
+          <w:sz w:val="24"/>
+          <w:szCs w:val="24"/>
+        </w:rPr>
+      </w:pPr>
+      <w:r>
+        <w:rPr>
+          <w:rFonts w:hint="eastAsia"/>
+          <w:sz w:val="24"/>
+          <w:szCs w:val="24"/>
+        </w:rPr>
+        <w:tab/>
+      </w:r>
+      <w:r>
+        <w:rPr>
+          <w:rFonts w:hint="eastAsia"/>
+          <w:sz w:val="24"/>
+          <w:szCs w:val="24"/>
+          <w:lang w:eastAsia="zh-CN"/>
+        </w:rPr>
+        <w:t>在NTCIR-14</w:t>
       </w:r>
       <w:r>
         <w:rPr>
           <w:rFonts w:hint="eastAsia"/>
           <w:position w:val="-4"/>
           <w:sz w:val="24"/>
-          <w:szCs w:val="22"/>
+          <w:szCs w:val="24"/>
           <w:lang w:eastAsia="zh-CN"/>
         </w:rPr>
         <w:object>
-          <v:shape id="_x0000_i1027" o:spt="75" type="#_x0000_t75" style="height:15pt;width:6.75pt;" o:ole="t" filled="f" o:preferrelative="t" stroked="f" coordsize="21600,21600">
+          <v:shape id="_x0000_i1026" o:spt="75" type="#_x0000_t75" style="height:15pt;width:8.25pt;" o:ole="t" filled="f" o:preferrelative="t" stroked="f" coordsize="21600,21600">
             <v:path/>
             <v:fill on="f" focussize="0,0"/>
             <v:stroke on="f" joinstyle="miter"/>
@@ -629,7 +529,203 @@
             <w10:wrap type="none"/>
             <w10:anchorlock/>
           </v:shape>
-          <o:OLEObject Type="Embed" ProgID="Equation.3" ShapeID="_x0000_i1027" DrawAspect="Content" ObjectID="_1468075727" r:id="rId9">
+          <o:OLEObject Type="Embed" ProgID="Equation.3" ShapeID="_x0000_i1026" DrawAspect="Content" ObjectID="_1468075726" r:id="rId9">
+            <o:LockedField>false</o:LockedField>
+          </o:OLEObject>
+        </w:object>
+      </w:r>
+      <w:r>
+        <w:rPr>
+          <w:rFonts w:hint="eastAsia"/>
+          <w:sz w:val="24"/>
+          <w:szCs w:val="24"/>
+          <w:lang w:eastAsia="zh-CN"/>
+        </w:rPr>
+        <w:t>，CECG子任務中釋出的資料集里，除了問答對之外，還包含了句子（post &amp; response）本身的客觀情感標籤，共分成6類（Other,Like,Sadness,Disgust,Anger，Happiness）。</w:t>
+      </w:r>
+      <w:r>
+        <w:rPr>
+          <w:rFonts w:hint="eastAsia"/>
+          <w:sz w:val="24"/>
+          <w:szCs w:val="24"/>
+        </w:rPr>
+        <w:t>這個資料集啟發我，將情感標籤也加入生成模型的訓練，透過類神經網路，模型將會學習到類似自然人類高情商（Emotional Quotient）的概念，從而生成更合適的自然語言表達。</w:t>
+      </w:r>
+    </w:p>
+    <w:p>
+      <w:pPr>
+        <w:pStyle w:val="3"/>
+        <w:rPr>
+          <w:rFonts w:eastAsia="標楷體"/>
+          <w:kern w:val="2"/>
+          <w:sz w:val="15"/>
+          <w:szCs w:val="15"/>
+        </w:rPr>
+      </w:pPr>
+    </w:p>
+    <w:p>
+      <w:pPr>
+        <w:pStyle w:val="3"/>
+        <w:rPr>
+          <w:rFonts w:eastAsia="標楷體"/>
+          <w:kern w:val="2"/>
+          <w:sz w:val="15"/>
+          <w:szCs w:val="15"/>
+          <w:lang w:eastAsia="zh-CN"/>
+        </w:rPr>
+      </w:pPr>
+      <w:r>
+        <w:rPr>
+          <w:rFonts w:hint="eastAsia" w:eastAsia="標楷體"/>
+          <w:kern w:val="2"/>
+          <w:sz w:val="15"/>
+          <w:szCs w:val="15"/>
+          <w:lang w:eastAsia="zh-CN"/>
+        </w:rPr>
+        <w:t>1.GPU：圖形處理器（graphics processing unit），雖然GPU在遊戲中以3D彩現而聞名，但它們對執行分析、深度學習和機器學習演算法</w:t>
+      </w:r>
+    </w:p>
+    <w:p>
+      <w:pPr>
+        <w:pStyle w:val="3"/>
+        <w:ind w:left="299" w:leftChars="62" w:hanging="150" w:hangingChars="100"/>
+        <w:rPr>
+          <w:rFonts w:eastAsia="標楷體"/>
+          <w:kern w:val="2"/>
+          <w:sz w:val="15"/>
+          <w:szCs w:val="15"/>
+          <w:lang w:eastAsia="zh-CN"/>
+        </w:rPr>
+      </w:pPr>
+      <w:r>
+        <w:rPr>
+          <w:rFonts w:hint="eastAsia" w:eastAsia="標楷體"/>
+          <w:kern w:val="2"/>
+          <w:sz w:val="15"/>
+          <w:szCs w:val="15"/>
+          <w:lang w:eastAsia="zh-CN"/>
+        </w:rPr>
+        <w:t>尤其有用。GPU允許某些計算比傳統CPU上執行相同的計算速度快10倍至100倍。</w:t>
+      </w:r>
+    </w:p>
+    <w:p>
+      <w:pPr>
+        <w:pStyle w:val="3"/>
+        <w:rPr>
+          <w:rFonts w:eastAsia="宋体"/>
+          <w:sz w:val="15"/>
+          <w:szCs w:val="15"/>
+          <w:lang w:eastAsia="zh-CN"/>
+        </w:rPr>
+      </w:pPr>
+      <w:r>
+        <w:rPr>
+          <w:rFonts w:hint="eastAsia" w:eastAsia="標楷體"/>
+          <w:kern w:val="2"/>
+          <w:sz w:val="15"/>
+          <w:szCs w:val="15"/>
+          <w:lang w:eastAsia="zh-CN"/>
+        </w:rPr>
+        <w:t>2.NTCIR-14： (NII Test Collection for IR Systems) ，針對亞洲語種的跨語言資訊檢索會議，2019年為第14屆。</w:t>
+      </w:r>
+    </w:p>
+    <w:p>
+      <w:pPr>
+        <w:pStyle w:val="9"/>
+        <w:numPr>
+          <w:ilvl w:val="0"/>
+          <w:numId w:val="2"/>
+        </w:numPr>
+        <w:spacing w:before="360" w:beforeLines="150" w:after="120" w:afterLines="50"/>
+        <w:ind w:left="480" w:hanging="480"/>
+        <w:jc w:val="both"/>
+        <w:rPr>
+          <w:sz w:val="24"/>
+          <w:szCs w:val="22"/>
+          <w:lang w:eastAsia="zh-CN"/>
+        </w:rPr>
+      </w:pPr>
+      <w:r>
+        <w:rPr>
+          <w:rFonts w:hint="eastAsia"/>
+          <w:szCs w:val="24"/>
+          <w:lang w:eastAsia="zh-CN"/>
+        </w:rPr>
+        <w:t>研究目的</w:t>
+      </w:r>
+    </w:p>
+    <w:p>
+      <w:pPr>
+        <w:pStyle w:val="9"/>
+        <w:spacing w:before="360" w:beforeLines="150" w:after="120" w:afterLines="50"/>
+        <w:jc w:val="both"/>
+        <w:rPr>
+          <w:sz w:val="24"/>
+          <w:szCs w:val="22"/>
+        </w:rPr>
+      </w:pPr>
+      <w:r>
+        <w:rPr>
+          <w:rFonts w:hint="eastAsia"/>
+          <w:sz w:val="24"/>
+          <w:szCs w:val="22"/>
+        </w:rPr>
+        <w:tab/>
+      </w:r>
+      <w:r>
+        <w:rPr>
+          <w:rFonts w:hint="eastAsia"/>
+          <w:sz w:val="24"/>
+          <w:szCs w:val="22"/>
+        </w:rPr>
+        <w:t>如上文所述，本研究將在序列到序列的生成中，加入情感標籤為參考要素，使用Pytorch的開源架構來實作生成式聊天機器人，以實現聊天機器人在大部分情況下，能夠透過問句及其情感，來生成更相關且更合適的回應。</w:t>
+      </w:r>
+    </w:p>
+    <w:p>
+      <w:pPr>
+        <w:pStyle w:val="9"/>
+        <w:spacing w:before="360" w:beforeLines="150" w:after="120" w:afterLines="50"/>
+        <w:jc w:val="both"/>
+        <w:rPr>
+          <w:sz w:val="24"/>
+          <w:szCs w:val="22"/>
+        </w:rPr>
+      </w:pPr>
+      <w:r>
+        <w:rPr>
+          <w:rFonts w:hint="eastAsia"/>
+          <w:sz w:val="24"/>
+          <w:szCs w:val="22"/>
+        </w:rPr>
+        <w:tab/>
+      </w:r>
+      <w:r>
+        <w:rPr>
+          <w:rFonts w:hint="eastAsia"/>
+          <w:sz w:val="24"/>
+          <w:szCs w:val="22"/>
+        </w:rPr>
+        <w:t>為了讓實驗結果更有可信度，本研究會將部分的測試問答句，通過簡單抽樣的方式設計成問卷，交由簡體中文微博</w:t>
+      </w:r>
+      <w:r>
+        <w:rPr>
+          <w:rFonts w:hint="eastAsia"/>
+          <w:position w:val="-4"/>
+          <w:sz w:val="24"/>
+          <w:szCs w:val="22"/>
+          <w:lang w:eastAsia="zh-CN"/>
+        </w:rPr>
+        <w:object>
+          <v:shape id="_x0000_i1027" o:spt="75" type="#_x0000_t75" style="height:15pt;width:6.75pt;" o:ole="t" filled="f" o:preferrelative="t" stroked="f" coordsize="21600,21600">
+            <v:path/>
+            <v:fill on="f" focussize="0,0"/>
+            <v:stroke on="f" joinstyle="miter"/>
+            <v:imagedata r:id="rId12" o:title=""/>
+            <o:lock v:ext="edit" aspectratio="t"/>
+            <w10:wrap type="none"/>
+            <w10:anchorlock/>
+          </v:shape>
+          <o:OLEObject Type="Embed" ProgID="Equation.3" ShapeID="_x0000_i1027" DrawAspect="Content" ObjectID="_1468075727" r:id="rId11">
             <o:LockedField>false</o:LockedField>
           </o:OLEObject>
         </w:object>
@@ -1289,7 +1385,7 @@
                     </pic:cNvPicPr>
                   </pic:nvPicPr>
                   <pic:blipFill>
-                    <a:blip r:embed="rId11"/>
+                    <a:blip r:embed="rId13"/>
                     <a:stretch>
                       <a:fillRect/>
                     </a:stretch>
@@ -1357,12 +1453,12 @@
             <v:path/>
             <v:fill on="f" focussize="0,0"/>
             <v:stroke on="f" joinstyle="miter"/>
-            <v:imagedata r:id="rId13" o:title=""/>
+            <v:imagedata r:id="rId15" o:title=""/>
             <o:lock v:ext="edit" aspectratio="t"/>
             <w10:wrap type="none"/>
             <w10:anchorlock/>
           </v:shape>
-          <o:OLEObject Type="Embed" ProgID="Equation.3" ShapeID="_x0000_i1028" DrawAspect="Content" ObjectID="_1468075728" r:id="rId12">
+          <o:OLEObject Type="Embed" ProgID="Equation.3" ShapeID="_x0000_i1028" DrawAspect="Content" ObjectID="_1468075728" r:id="rId14">
             <o:LockedField>false</o:LockedField>
           </o:OLEObject>
         </w:object>
@@ -1695,7 +1791,7 @@
                     </pic:cNvPicPr>
                   </pic:nvPicPr>
                   <pic:blipFill>
-                    <a:blip r:embed="rId14"/>
+                    <a:blip r:embed="rId16"/>
                     <a:stretch>
                       <a:fillRect/>
                     </a:stretch>
@@ -1990,7 +2086,7 @@
                     </pic:cNvPicPr>
                   </pic:nvPicPr>
                   <pic:blipFill>
-                    <a:blip r:embed="rId15"/>
+                    <a:blip r:embed="rId17"/>
                     <a:stretch>
                       <a:fillRect/>
                     </a:stretch>
@@ -2058,12 +2154,12 @@
             <v:path/>
             <v:fill on="f" focussize="0,0"/>
             <v:stroke on="f" joinstyle="miter"/>
-            <v:imagedata r:id="rId17" o:title=""/>
+            <v:imagedata r:id="rId19" o:title=""/>
             <o:lock v:ext="edit" aspectratio="t"/>
             <w10:wrap type="none"/>
             <w10:anchorlock/>
           </v:shape>
-          <o:OLEObject Type="Embed" ProgID="Equation.3" ShapeID="_x0000_i1029" DrawAspect="Content" ObjectID="_1468075729" r:id="rId16">
+          <o:OLEObject Type="Embed" ProgID="Equation.3" ShapeID="_x0000_i1029" DrawAspect="Content" ObjectID="_1468075729" r:id="rId18">
             <o:LockedField>false</o:LockedField>
           </o:OLEObject>
         </w:object>
@@ -2450,7 +2546,7 @@
                     </pic:cNvPicPr>
                   </pic:nvPicPr>
                   <pic:blipFill>
-                    <a:blip r:embed="rId18"/>
+                    <a:blip r:embed="rId20"/>
                     <a:stretch>
                       <a:fillRect/>
                     </a:stretch>
@@ -2527,7 +2623,7 @@
                     </pic:cNvPicPr>
                   </pic:nvPicPr>
                   <pic:blipFill>
-                    <a:blip r:embed="rId19"/>
+                    <a:blip r:embed="rId21"/>
                     <a:stretch>
                       <a:fillRect/>
                     </a:stretch>
@@ -2631,7 +2727,7 @@
                     </pic:cNvPicPr>
                   </pic:nvPicPr>
                   <pic:blipFill>
-                    <a:blip r:embed="rId20"/>
+                    <a:blip r:embed="rId22"/>
                     <a:stretch>
                       <a:fillRect/>
                     </a:stretch>
@@ -2753,7 +2849,7 @@
                     </pic:cNvPicPr>
                   </pic:nvPicPr>
                   <pic:blipFill>
-                    <a:blip r:embed="rId21"/>
+                    <a:blip r:embed="rId23"/>
                     <a:stretch>
                       <a:fillRect/>
                     </a:stretch>
@@ -2822,101 +2918,12 @@
             <v:path/>
             <v:fill on="f" focussize="0,0"/>
             <v:stroke on="f" joinstyle="miter"/>
-            <v:imagedata r:id="rId23" o:title=""/>
-            <o:lock v:ext="edit" aspectratio="t"/>
-            <w10:wrap type="none"/>
-            <w10:anchorlock/>
-          </v:shape>
-          <o:OLEObject Type="Embed" ProgID="Equation.3" ShapeID="_x0000_i1030" DrawAspect="Content" ObjectID="_1468075730" r:id="rId22">
-            <o:LockedField>false</o:LockedField>
-          </o:OLEObject>
-        </w:object>
-      </w:r>
-      <w:r>
-        <w:rPr>
-          <w:rFonts w:hint="eastAsia"/>
-          <w:sz w:val="24"/>
-          <w:szCs w:val="24"/>
-          <w:lang w:eastAsia="zh-CN"/>
-        </w:rPr>
-        <w:t>，2017）</w:t>
-      </w:r>
-    </w:p>
-    <w:p>
-      <w:pPr>
-        <w:pStyle w:val="9"/>
-        <w:spacing w:before="360" w:beforeLines="150" w:after="120" w:afterLines="50"/>
-        <w:jc w:val="both"/>
-        <w:rPr>
-          <w:lang w:eastAsia="zh-CN"/>
-        </w:rPr>
-      </w:pPr>
-      <w:r>
-        <w:rPr>
-          <w:rFonts w:hint="eastAsia"/>
-          <w:lang w:eastAsia="zh-CN"/>
-        </w:rPr>
-        <w:tab/>
-      </w:r>
-      <w:r>
-        <w:rPr>
-          <w:rFonts w:hint="eastAsia"/>
-          <w:lang w:eastAsia="zh-CN"/>
-        </w:rPr>
-        <w:t xml:space="preserve">2.7.2 GRU-Decoder with Attention </w:t>
-      </w:r>
-    </w:p>
-    <w:p>
-      <w:pPr>
-        <w:pStyle w:val="9"/>
-        <w:spacing w:before="360" w:beforeLines="150" w:after="120" w:afterLines="50"/>
-        <w:jc w:val="both"/>
-        <w:rPr>
-          <w:sz w:val="24"/>
-          <w:szCs w:val="24"/>
-          <w:lang w:eastAsia="zh-CN"/>
-        </w:rPr>
-      </w:pPr>
-      <w:r>
-        <w:rPr>
-          <w:rFonts w:hint="eastAsia"/>
-          <w:lang w:eastAsia="zh-CN"/>
-        </w:rPr>
-        <w:tab/>
-      </w:r>
-      <w:r>
-        <w:rPr>
-          <w:rFonts w:hint="eastAsia"/>
-          <w:lang w:eastAsia="zh-CN"/>
-        </w:rPr>
-        <w:tab/>
-      </w:r>
-      <w:r>
-        <w:rPr>
-          <w:rFonts w:hint="eastAsia"/>
-          <w:sz w:val="24"/>
-          <w:szCs w:val="24"/>
-        </w:rPr>
-        <w:t>一般的注意力計算來自Decoder的隱藏狀態（</w:t>
-      </w:r>
-      <w:r>
-        <w:rPr>
-          <w:rFonts w:hint="eastAsia"/>
-          <w:sz w:val="24"/>
-          <w:szCs w:val="24"/>
-          <w:lang w:eastAsia="zh-CN"/>
-        </w:rPr>
-        <w:object>
-          <v:shape id="_x0000_i1031" o:spt="75" type="#_x0000_t75" style="height:18pt;width:12.75pt;" o:ole="t" filled="f" o:preferrelative="t" stroked="f" coordsize="21600,21600">
-            <v:path/>
-            <v:fill on="f" focussize="0,0"/>
-            <v:stroke on="f" joinstyle="miter"/>
             <v:imagedata r:id="rId25" o:title=""/>
             <o:lock v:ext="edit" aspectratio="t"/>
             <w10:wrap type="none"/>
             <w10:anchorlock/>
           </v:shape>
-          <o:OLEObject Type="Embed" ProgID="Equation.3" ShapeID="_x0000_i1031" DrawAspect="Content" ObjectID="_1468075731" r:id="rId24">
+          <o:OLEObject Type="Embed" ProgID="Equation.3" ShapeID="_x0000_i1030" DrawAspect="Content" ObjectID="_1468075730" r:id="rId24">
             <o:LockedField>false</o:LockedField>
           </o:OLEObject>
         </w:object>
@@ -2926,8 +2933,67 @@
           <w:rFonts w:hint="eastAsia"/>
           <w:sz w:val="24"/>
           <w:szCs w:val="24"/>
-        </w:rPr>
-        <w:t>）和Encoder的狀態（</w:t>
+          <w:lang w:eastAsia="zh-CN"/>
+        </w:rPr>
+        <w:t>，2017）</w:t>
+      </w:r>
+    </w:p>
+    <w:p>
+      <w:pPr>
+        <w:pStyle w:val="9"/>
+        <w:spacing w:before="360" w:beforeLines="150" w:after="120" w:afterLines="50"/>
+        <w:jc w:val="both"/>
+        <w:rPr>
+          <w:lang w:eastAsia="zh-CN"/>
+        </w:rPr>
+      </w:pPr>
+      <w:r>
+        <w:rPr>
+          <w:rFonts w:hint="eastAsia"/>
+          <w:lang w:eastAsia="zh-CN"/>
+        </w:rPr>
+        <w:tab/>
+      </w:r>
+      <w:r>
+        <w:rPr>
+          <w:rFonts w:hint="eastAsia"/>
+          <w:lang w:eastAsia="zh-CN"/>
+        </w:rPr>
+        <w:t xml:space="preserve">2.7.2 GRU-Decoder with Attention </w:t>
+      </w:r>
+    </w:p>
+    <w:p>
+      <w:pPr>
+        <w:pStyle w:val="9"/>
+        <w:spacing w:before="360" w:beforeLines="150" w:after="120" w:afterLines="50"/>
+        <w:jc w:val="both"/>
+        <w:rPr>
+          <w:sz w:val="24"/>
+          <w:szCs w:val="24"/>
+          <w:lang w:eastAsia="zh-CN"/>
+        </w:rPr>
+      </w:pPr>
+      <w:r>
+        <w:rPr>
+          <w:rFonts w:hint="eastAsia"/>
+          <w:lang w:eastAsia="zh-CN"/>
+        </w:rPr>
+        <w:tab/>
+      </w:r>
+      <w:r>
+        <w:rPr>
+          <w:rFonts w:hint="eastAsia"/>
+          <w:lang w:eastAsia="zh-CN"/>
+        </w:rPr>
+        <w:tab/>
+      </w:r>
+      <w:r>
+        <w:rPr>
+          <w:rFonts w:hint="eastAsia"/>
+          <w:sz w:val="24"/>
+          <w:szCs w:val="24"/>
+        </w:rPr>
+        <w:t>一般的注意力計算來自Decoder的隱藏狀態（</w:t>
       </w:r>
       <w:r>
         <w:rPr>
@@ -2937,7 +3003,7 @@
           <w:lang w:eastAsia="zh-CN"/>
         </w:rPr>
         <w:object>
-          <v:shape id="_x0000_i1032" o:spt="75" type="#_x0000_t75" style="height:18pt;width:14.25pt;" o:ole="t" filled="f" o:preferrelative="t" stroked="f" coordsize="21600,21600">
+          <v:shape id="_x0000_i1031" o:spt="75" type="#_x0000_t75" style="height:18pt;width:12.75pt;" o:ole="t" filled="f" o:preferrelative="t" stroked="f" coordsize="21600,21600">
             <v:path/>
             <v:fill on="f" focussize="0,0"/>
             <v:stroke on="f" joinstyle="miter"/>
@@ -2946,7 +3012,7 @@
             <w10:wrap type="none"/>
             <w10:anchorlock/>
           </v:shape>
-          <o:OLEObject Type="Embed" ProgID="Equation.3" ShapeID="_x0000_i1032" DrawAspect="Content" ObjectID="_1468075732" r:id="rId26">
+          <o:OLEObject Type="Embed" ProgID="Equation.3" ShapeID="_x0000_i1031" DrawAspect="Content" ObjectID="_1468075731" r:id="rId26">
             <o:LockedField>false</o:LockedField>
           </o:OLEObject>
         </w:object>
@@ -2957,18 +3023,17 @@
           <w:sz w:val="24"/>
           <w:szCs w:val="24"/>
         </w:rPr>
-        <w:t>），經由正規化後最終會得到一個總和為1的值。</w:t>
-      </w:r>
-      <w:r>
-        <w:rPr>
-          <w:rFonts w:hint="eastAsia"/>
-          <w:position w:val="-12"/>
+        <w:t>）和Encoder的狀態（</w:t>
+      </w:r>
+      <w:r>
+        <w:rPr>
+          <w:rFonts w:hint="eastAsia"/>
           <w:sz w:val="24"/>
           <w:szCs w:val="24"/>
           <w:lang w:eastAsia="zh-CN"/>
         </w:rPr>
         <w:object>
-          <v:shape id="_x0000_i1033" o:spt="75" type="#_x0000_t75" style="height:18pt;width:12.75pt;" o:ole="t" filled="f" o:preferrelative="t" stroked="f" coordsize="21600,21600">
+          <v:shape id="_x0000_i1032" o:spt="75" type="#_x0000_t75" style="height:18pt;width:14.25pt;" o:ole="t" filled="f" o:preferrelative="t" stroked="f" coordsize="21600,21600">
             <v:path/>
             <v:fill on="f" focussize="0,0"/>
             <v:stroke on="f" joinstyle="miter"/>
@@ -2977,7 +3042,38 @@
             <w10:wrap type="none"/>
             <w10:anchorlock/>
           </v:shape>
-          <o:OLEObject Type="Embed" ProgID="Equation.3" ShapeID="_x0000_i1033" DrawAspect="Content" ObjectID="_1468075733" r:id="rId28">
+          <o:OLEObject Type="Embed" ProgID="Equation.3" ShapeID="_x0000_i1032" DrawAspect="Content" ObjectID="_1468075732" r:id="rId28">
+            <o:LockedField>false</o:LockedField>
+          </o:OLEObject>
+        </w:object>
+      </w:r>
+      <w:r>
+        <w:rPr>
+          <w:rFonts w:hint="eastAsia"/>
+          <w:sz w:val="24"/>
+          <w:szCs w:val="24"/>
+        </w:rPr>
+        <w:t>），經由正規化後最終會得到一個總和為1的值。</w:t>
+      </w:r>
+      <w:r>
+        <w:rPr>
+          <w:rFonts w:hint="eastAsia"/>
+          <w:position w:val="-12"/>
+          <w:sz w:val="24"/>
+          <w:szCs w:val="24"/>
+          <w:lang w:eastAsia="zh-CN"/>
+        </w:rPr>
+        <w:object>
+          <v:shape id="_x0000_i1033" o:spt="75" type="#_x0000_t75" style="height:18pt;width:12.75pt;" o:ole="t" filled="f" o:preferrelative="t" stroked="f" coordsize="21600,21600">
+            <v:path/>
+            <v:fill on="f" focussize="0,0"/>
+            <v:stroke on="f" joinstyle="miter"/>
+            <v:imagedata r:id="rId31" o:title=""/>
+            <o:lock v:ext="edit" aspectratio="t"/>
+            <w10:wrap type="none"/>
+            <w10:anchorlock/>
+          </v:shape>
+          <o:OLEObject Type="Embed" ProgID="Equation.3" ShapeID="_x0000_i1033" DrawAspect="Content" ObjectID="_1468075733" r:id="rId30">
             <o:LockedField>false</o:LockedField>
           </o:OLEObject>
         </w:object>
@@ -3022,7 +3118,7 @@
                     </pic:cNvPicPr>
                   </pic:nvPicPr>
                   <pic:blipFill>
-                    <a:blip r:embed="rId30"/>
+                    <a:blip r:embed="rId32"/>
                     <a:stretch>
                       <a:fillRect/>
                     </a:stretch>
@@ -3197,7 +3293,7 @@
                     </pic:cNvPicPr>
                   </pic:nvPicPr>
                   <pic:blipFill>
-                    <a:blip r:embed="rId31"/>
+                    <a:blip r:embed="rId33"/>
                     <a:stretch>
                       <a:fillRect/>
                     </a:stretch>
@@ -3561,7 +3657,7 @@
                     </pic:cNvPicPr>
                   </pic:nvPicPr>
                   <pic:blipFill>
-                    <a:blip r:embed="rId32"/>
+                    <a:blip r:embed="rId34"/>
                     <a:stretch>
                       <a:fillRect/>
                     </a:stretch>
@@ -3693,7 +3789,147 @@
           <w:sz w:val="24"/>
           <w:szCs w:val="24"/>
         </w:rPr>
-        <w:t>中橫軸的Q1到Q5分別表示情感標籤為喜歡，悲傷，厭惡，憤怒，快樂（</w:t>
+        <w:t>中橫軸的Q1到Q5分別表示情感標籤為喜歡</w:t>
+      </w:r>
+      <w:r>
+        <w:rPr>
+          <w:rFonts w:hint="eastAsia"/>
+          <w:sz w:val="24"/>
+          <w:szCs w:val="24"/>
+          <w:lang w:eastAsia="zh-CN"/>
+        </w:rPr>
+        <w:t>（</w:t>
+      </w:r>
+      <w:r>
+        <w:rPr>
+          <w:rFonts w:hint="eastAsia"/>
+          <w:sz w:val="24"/>
+          <w:szCs w:val="24"/>
+          <w:lang w:val="en-US" w:eastAsia="zh-CN"/>
+        </w:rPr>
+        <w:t>Like</w:t>
+      </w:r>
+      <w:r>
+        <w:rPr>
+          <w:rFonts w:hint="eastAsia"/>
+          <w:sz w:val="24"/>
+          <w:szCs w:val="24"/>
+          <w:lang w:eastAsia="zh-CN"/>
+        </w:rPr>
+        <w:t>）</w:t>
+      </w:r>
+      <w:r>
+        <w:rPr>
+          <w:rFonts w:hint="eastAsia"/>
+          <w:sz w:val="24"/>
+          <w:szCs w:val="24"/>
+        </w:rPr>
+        <w:t>，悲傷</w:t>
+      </w:r>
+      <w:r>
+        <w:rPr>
+          <w:rFonts w:hint="eastAsia"/>
+          <w:sz w:val="24"/>
+          <w:szCs w:val="24"/>
+          <w:lang w:eastAsia="zh-CN"/>
+        </w:rPr>
+        <w:t>（</w:t>
+      </w:r>
+      <w:r>
+        <w:rPr>
+          <w:rFonts w:hint="eastAsia"/>
+          <w:sz w:val="24"/>
+          <w:szCs w:val="24"/>
+          <w:lang w:val="en-US" w:eastAsia="zh-CN"/>
+        </w:rPr>
+        <w:t>Sadness</w:t>
+      </w:r>
+      <w:r>
+        <w:rPr>
+          <w:rFonts w:hint="eastAsia"/>
+          <w:sz w:val="24"/>
+          <w:szCs w:val="24"/>
+          <w:lang w:eastAsia="zh-CN"/>
+        </w:rPr>
+        <w:t>）</w:t>
+      </w:r>
+      <w:r>
+        <w:rPr>
+          <w:rFonts w:hint="eastAsia"/>
+          <w:sz w:val="24"/>
+          <w:szCs w:val="24"/>
+        </w:rPr>
+        <w:t>，厭惡</w:t>
+      </w:r>
+      <w:r>
+        <w:rPr>
+          <w:rFonts w:hint="eastAsia"/>
+          <w:sz w:val="24"/>
+          <w:szCs w:val="24"/>
+          <w:lang w:eastAsia="zh-CN"/>
+        </w:rPr>
+        <w:t>（</w:t>
+      </w:r>
+      <w:r>
+        <w:rPr>
+          <w:rFonts w:hint="eastAsia"/>
+          <w:sz w:val="24"/>
+          <w:szCs w:val="24"/>
+          <w:lang w:val="en-US" w:eastAsia="zh-CN"/>
+        </w:rPr>
+        <w:t>Disgust</w:t>
+      </w:r>
+      <w:r>
+        <w:rPr>
+          <w:rFonts w:hint="eastAsia"/>
+          <w:sz w:val="24"/>
+          <w:szCs w:val="24"/>
+          <w:lang w:eastAsia="zh-CN"/>
+        </w:rPr>
+        <w:t>）</w:t>
+      </w:r>
+      <w:r>
+        <w:rPr>
+          <w:rFonts w:hint="eastAsia"/>
+          <w:sz w:val="24"/>
+          <w:szCs w:val="24"/>
+        </w:rPr>
+        <w:t>，憤怒</w:t>
+      </w:r>
+      <w:r>
+        <w:rPr>
+          <w:rFonts w:hint="eastAsia"/>
+          <w:sz w:val="24"/>
+          <w:szCs w:val="24"/>
+          <w:lang w:eastAsia="zh-CN"/>
+        </w:rPr>
+        <w:t>（</w:t>
+      </w:r>
+      <w:r>
+        <w:rPr>
+          <w:rFonts w:hint="eastAsia"/>
+          <w:sz w:val="24"/>
+          <w:szCs w:val="24"/>
+          <w:lang w:val="en-US" w:eastAsia="zh-CN"/>
+        </w:rPr>
+        <w:t>Anger</w:t>
+      </w:r>
+      <w:r>
+        <w:rPr>
+          <w:rFonts w:hint="eastAsia"/>
+          <w:sz w:val="24"/>
+          <w:szCs w:val="24"/>
+          <w:lang w:eastAsia="zh-CN"/>
+        </w:rPr>
+        <w:t>）</w:t>
+      </w:r>
+      <w:r>
+        <w:rPr>
+          <w:rFonts w:hint="eastAsia"/>
+          <w:sz w:val="24"/>
+          <w:szCs w:val="24"/>
+        </w:rPr>
+        <w:t>，快樂（</w:t>
       </w:r>
       <w:r>
         <w:rPr>
@@ -3701,7 +3937,7 @@
           <w:sz w:val="24"/>
           <w:szCs w:val="24"/>
         </w:rPr>
-        <w:t>Like,Sadness,Disgust,Anger，Happiness</w:t>
+        <w:t>Happiness</w:t>
       </w:r>
       <w:r>
         <w:rPr>
@@ -3742,7 +3978,7 @@
                     </pic:cNvPicPr>
                   </pic:nvPicPr>
                   <pic:blipFill>
-                    <a:blip r:embed="rId33"/>
+                    <a:blip r:embed="rId35"/>
                     <a:stretch>
                       <a:fillRect/>
                     </a:stretch>
@@ -4416,12 +4652,12 @@
             <v:path/>
             <v:fill on="f" focussize="0,0"/>
             <v:stroke on="f" joinstyle="miter"/>
-            <v:imagedata r:id="rId35" o:title=""/>
+            <v:imagedata r:id="rId37" o:title=""/>
             <o:lock v:ext="edit" aspectratio="t"/>
             <w10:wrap type="none"/>
             <w10:anchorlock/>
           </v:shape>
-          <o:OLEObject Type="Embed" ProgID="Equation.3" ShapeID="_x0000_i1034" DrawAspect="Content" ObjectID="_1468075734" r:id="rId34">
+          <o:OLEObject Type="Embed" ProgID="Equation.3" ShapeID="_x0000_i1034" DrawAspect="Content" ObjectID="_1468075734" r:id="rId36">
             <o:LockedField>false</o:LockedField>
           </o:OLEObject>
         </w:object>
@@ -4498,11 +4734,14 @@
         </w:rPr>
       </w:pPr>
       <w:r>
+        <w:rPr>
+          <w:lang w:eastAsia="zh-CN"/>
+        </w:rPr>
         <w:drawing>
           <wp:inline distT="0" distB="0" distL="114300" distR="114300">
             <wp:extent cx="5755640" cy="3268345"/>
             <wp:effectExtent l="0" t="0" r="16510" b="8255"/>
-            <wp:docPr id="5" name="图片 5" descr="中一論文系統架構圖"/>
+            <wp:docPr id="10" name="图片 10" descr="中一論文系統架構圖"/>
             <wp:cNvGraphicFramePr>
               <a:graphicFrameLocks xmlns:a="http://schemas.openxmlformats.org/drawingml/2006/main" noChangeAspect="1"/>
             </wp:cNvGraphicFramePr>
@@ -4510,13 +4749,13 @@
               <a:graphicData uri="http://schemas.openxmlformats.org/drawingml/2006/picture">
                 <pic:pic xmlns:pic="http://schemas.openxmlformats.org/drawingml/2006/picture">
                   <pic:nvPicPr>
-                    <pic:cNvPr id="5" name="图片 5" descr="中一論文系統架構圖"/>
+                    <pic:cNvPr id="10" name="图片 10" descr="中一論文系統架構圖"/>
                     <pic:cNvPicPr>
                       <a:picLocks noChangeAspect="1"/>
                     </pic:cNvPicPr>
                   </pic:nvPicPr>
                   <pic:blipFill>
-                    <a:blip r:embed="rId36"/>
+                    <a:blip r:embed="rId38"/>
                     <a:stretch>
                       <a:fillRect/>
                     </a:stretch>
@@ -4599,15 +4838,15 @@
       </w:pPr>
       <w:r>
         <w:rPr>
-          <w:rFonts w:hint="eastAsia"/>
-          <w:sz w:val="24"/>
-          <w:szCs w:val="24"/>
+          <w:sz w:val="24"/>
+          <w:szCs w:val="24"/>
+          <w:lang w:eastAsia="zh-CN"/>
         </w:rPr>
         <w:drawing>
           <wp:inline distT="0" distB="0" distL="114300" distR="114300">
             <wp:extent cx="5749290" cy="2298700"/>
             <wp:effectExtent l="0" t="0" r="3810" b="6350"/>
-            <wp:docPr id="16" name="图片 16" descr="data flow training"/>
+            <wp:docPr id="15" name="图片 15" descr="data flow training"/>
             <wp:cNvGraphicFramePr>
               <a:graphicFrameLocks xmlns:a="http://schemas.openxmlformats.org/drawingml/2006/main" noChangeAspect="1"/>
             </wp:cNvGraphicFramePr>
@@ -4615,13 +4854,13 @@
               <a:graphicData uri="http://schemas.openxmlformats.org/drawingml/2006/picture">
                 <pic:pic xmlns:pic="http://schemas.openxmlformats.org/drawingml/2006/picture">
                   <pic:nvPicPr>
-                    <pic:cNvPr id="16" name="图片 16" descr="data flow training"/>
+                    <pic:cNvPr id="15" name="图片 15" descr="data flow training"/>
                     <pic:cNvPicPr>
                       <a:picLocks noChangeAspect="1"/>
                     </pic:cNvPicPr>
                   </pic:nvPicPr>
                   <pic:blipFill>
-                    <a:blip r:embed="rId37"/>
+                    <a:blip r:embed="rId39"/>
                     <a:stretch>
                       <a:fillRect/>
                     </a:stretch>
@@ -4871,7 +5110,7 @@
                     </pic:cNvPicPr>
                   </pic:nvPicPr>
                   <pic:blipFill>
-                    <a:blip r:embed="rId38"/>
+                    <a:blip r:embed="rId40"/>
                     <a:stretch>
                       <a:fillRect/>
                     </a:stretch>
@@ -6396,50 +6635,12 @@
             <v:path/>
             <v:fill on="f" focussize="0,0"/>
             <v:stroke on="f" joinstyle="miter"/>
-            <v:imagedata r:id="rId40" o:title=""/>
-            <o:lock v:ext="edit" aspectratio="t"/>
-            <w10:wrap type="none"/>
-            <w10:anchorlock/>
-          </v:shape>
-          <o:OLEObject Type="Embed" ProgID="Equation.3" ShapeID="_x0000_i1035" DrawAspect="Content" ObjectID="_1468075735" r:id="rId39">
-            <o:LockedField>false</o:LockedField>
-          </o:OLEObject>
-        </w:object>
-      </w:r>
-      <w:r>
-        <w:rPr>
-          <w:rFonts w:hint="eastAsia"/>
-          <w:sz w:val="24"/>
-          <w:szCs w:val="24"/>
-        </w:rPr>
-        <w:tab/>
-      </w:r>
-      <w:r>
-        <w:rPr>
-          <w:rFonts w:hint="eastAsia"/>
-          <w:sz w:val="24"/>
-          <w:szCs w:val="24"/>
-        </w:rPr>
-        <w:t xml:space="preserve">   </w:t>
-      </w:r>
-      <w:r>
-        <w:rPr>
-          <w:rFonts w:hint="eastAsia"/>
-          <w:position w:val="-10"/>
-          <w:sz w:val="24"/>
-          <w:szCs w:val="24"/>
-        </w:rPr>
-        <w:object>
-          <v:shape id="_x0000_i1036" o:spt="75" type="#_x0000_t75" style="height:15.75pt;width:159pt;" o:ole="t" filled="f" o:preferrelative="t" stroked="f" coordsize="21600,21600">
-            <v:path/>
-            <v:fill on="f" focussize="0,0"/>
-            <v:stroke on="f" joinstyle="miter"/>
             <v:imagedata r:id="rId42" o:title=""/>
             <o:lock v:ext="edit" aspectratio="t"/>
             <w10:wrap type="none"/>
             <w10:anchorlock/>
           </v:shape>
-          <o:OLEObject Type="Embed" ProgID="Equation.3" ShapeID="_x0000_i1036" DrawAspect="Content" ObjectID="_1468075736" r:id="rId41">
+          <o:OLEObject Type="Embed" ProgID="Equation.3" ShapeID="_x0000_i1035" DrawAspect="Content" ObjectID="_1468075735" r:id="rId41">
             <o:LockedField>false</o:LockedField>
           </o:OLEObject>
         </w:object>
@@ -6450,7 +6651,15 @@
           <w:sz w:val="24"/>
           <w:szCs w:val="24"/>
         </w:rPr>
-        <w:t>，</w:t>
+        <w:tab/>
+      </w:r>
+      <w:r>
+        <w:rPr>
+          <w:rFonts w:hint="eastAsia"/>
+          <w:sz w:val="24"/>
+          <w:szCs w:val="24"/>
+        </w:rPr>
+        <w:t xml:space="preserve">   </w:t>
       </w:r>
       <w:r>
         <w:rPr>
@@ -6458,10 +6667,9 @@
           <w:position w:val="-10"/>
           <w:sz w:val="24"/>
           <w:szCs w:val="24"/>
-          <w:lang w:eastAsia="zh-CN"/>
         </w:rPr>
         <w:object>
-          <v:shape id="_x0000_i1037" o:spt="75" type="#_x0000_t75" style="height:17.25pt;width:12pt;" o:ole="t" filled="f" o:preferrelative="t" stroked="f" coordsize="21600,21600">
+          <v:shape id="_x0000_i1036" o:spt="75" type="#_x0000_t75" style="height:15.75pt;width:159pt;" o:ole="t" filled="f" o:preferrelative="t" stroked="f" coordsize="21600,21600">
             <v:path/>
             <v:fill on="f" focussize="0,0"/>
             <v:stroke on="f" joinstyle="miter"/>
@@ -6470,7 +6678,7 @@
             <w10:wrap type="none"/>
             <w10:anchorlock/>
           </v:shape>
-          <o:OLEObject Type="Embed" ProgID="Equation.3" ShapeID="_x0000_i1037" DrawAspect="Content" ObjectID="_1468075737" r:id="rId43">
+          <o:OLEObject Type="Embed" ProgID="Equation.3" ShapeID="_x0000_i1036" DrawAspect="Content" ObjectID="_1468075736" r:id="rId43">
             <o:LockedField>false</o:LockedField>
           </o:OLEObject>
         </w:object>
@@ -6481,7 +6689,7 @@
           <w:sz w:val="24"/>
           <w:szCs w:val="24"/>
         </w:rPr>
-        <w:t>的值域為</w:t>
+        <w:t>，</w:t>
       </w:r>
       <w:r>
         <w:rPr>
@@ -6492,7 +6700,7 @@
           <w:lang w:eastAsia="zh-CN"/>
         </w:rPr>
         <w:object>
-          <v:shape id="_x0000_i1038" o:spt="75" type="#_x0000_t75" style="height:15.75pt;width:36.75pt;" o:ole="t" filled="f" o:preferrelative="t" stroked="f" coordsize="21600,21600">
+          <v:shape id="_x0000_i1037" o:spt="75" type="#_x0000_t75" style="height:17.25pt;width:12pt;" o:ole="t" filled="f" o:preferrelative="t" stroked="f" coordsize="21600,21600">
             <v:path/>
             <v:fill on="f" focussize="0,0"/>
             <v:stroke on="f" joinstyle="miter"/>
@@ -6501,48 +6709,29 @@
             <w10:wrap type="none"/>
             <w10:anchorlock/>
           </v:shape>
-          <o:OLEObject Type="Embed" ProgID="Equation.3" ShapeID="_x0000_i1038" DrawAspect="Content" ObjectID="_1468075738" r:id="rId45">
+          <o:OLEObject Type="Embed" ProgID="Equation.3" ShapeID="_x0000_i1037" DrawAspect="Content" ObjectID="_1468075737" r:id="rId45">
             <o:LockedField>false</o:LockedField>
           </o:OLEObject>
         </w:object>
       </w:r>
-    </w:p>
-    <w:p>
-      <w:pPr>
-        <w:pStyle w:val="9"/>
-        <w:spacing w:before="360" w:beforeLines="150" w:after="120" w:afterLines="50"/>
-        <w:jc w:val="both"/>
-        <w:rPr>
-          <w:sz w:val="24"/>
-          <w:szCs w:val="24"/>
-        </w:rPr>
-      </w:pPr>
-      <w:r>
-        <w:rPr>
-          <w:rFonts w:hint="eastAsia"/>
-          <w:sz w:val="24"/>
-          <w:szCs w:val="24"/>
-        </w:rPr>
-        <w:tab/>
-      </w:r>
-      <w:r>
-        <w:rPr>
-          <w:rFonts w:hint="eastAsia"/>
-          <w:sz w:val="24"/>
-          <w:szCs w:val="24"/>
-        </w:rPr>
-        <w:t>其中，</w:t>
-      </w:r>
-      <w:r>
-        <w:rPr>
-          <w:rFonts w:hint="eastAsia"/>
-          <w:position w:val="-14"/>
+      <w:r>
+        <w:rPr>
+          <w:rFonts w:hint="eastAsia"/>
+          <w:sz w:val="24"/>
+          <w:szCs w:val="24"/>
+        </w:rPr>
+        <w:t>的值域為</w:t>
+      </w:r>
+      <w:r>
+        <w:rPr>
+          <w:rFonts w:hint="eastAsia"/>
+          <w:position w:val="-10"/>
           <w:sz w:val="24"/>
           <w:szCs w:val="24"/>
           <w:lang w:eastAsia="zh-CN"/>
         </w:rPr>
         <w:object>
-          <v:shape id="_x0000_i1039" o:spt="75" type="#_x0000_t75" style="height:18.75pt;width:57pt;" o:ole="t" filled="f" o:preferrelative="t" stroked="f" coordsize="21600,21600">
+          <v:shape id="_x0000_i1038" o:spt="75" type="#_x0000_t75" style="height:15.75pt;width:36.75pt;" o:ole="t" filled="f" o:preferrelative="t" stroked="f" coordsize="21600,21600">
             <v:path/>
             <v:fill on="f" focussize="0,0"/>
             <v:stroke on="f" joinstyle="miter"/>
@@ -6551,18 +6740,37 @@
             <w10:wrap type="none"/>
             <w10:anchorlock/>
           </v:shape>
-          <o:OLEObject Type="Embed" ProgID="Equation.3" ShapeID="_x0000_i1039" DrawAspect="Content" ObjectID="_1468075739" r:id="rId47">
+          <o:OLEObject Type="Embed" ProgID="Equation.3" ShapeID="_x0000_i1038" DrawAspect="Content" ObjectID="_1468075738" r:id="rId47">
             <o:LockedField>false</o:LockedField>
           </o:OLEObject>
         </w:object>
       </w:r>
-      <w:r>
-        <w:rPr>
-          <w:rFonts w:hint="eastAsia"/>
-          <w:sz w:val="24"/>
-          <w:szCs w:val="24"/>
-        </w:rPr>
-        <w:t>表示，第h人在第q個問句對語言流暢度這個面向的給分，因此</w:t>
+    </w:p>
+    <w:p>
+      <w:pPr>
+        <w:pStyle w:val="9"/>
+        <w:spacing w:before="360" w:beforeLines="150" w:after="120" w:afterLines="50"/>
+        <w:jc w:val="both"/>
+        <w:rPr>
+          <w:sz w:val="24"/>
+          <w:szCs w:val="24"/>
+        </w:rPr>
+      </w:pPr>
+      <w:r>
+        <w:rPr>
+          <w:rFonts w:hint="eastAsia"/>
+          <w:sz w:val="24"/>
+          <w:szCs w:val="24"/>
+        </w:rPr>
+        <w:tab/>
+      </w:r>
+      <w:r>
+        <w:rPr>
+          <w:rFonts w:hint="eastAsia"/>
+          <w:sz w:val="24"/>
+          <w:szCs w:val="24"/>
+        </w:rPr>
+        <w:t>其中，</w:t>
       </w:r>
       <w:r>
         <w:rPr>
@@ -6573,7 +6781,7 @@
           <w:lang w:eastAsia="zh-CN"/>
         </w:rPr>
         <w:object>
-          <v:shape id="_x0000_i1040" o:spt="75" type="#_x0000_t75" style="height:18.75pt;width:30.75pt;" o:ole="t" filled="f" o:preferrelative="t" stroked="f" coordsize="21600,21600">
+          <v:shape id="_x0000_i1039" o:spt="75" type="#_x0000_t75" style="height:18.75pt;width:57pt;" o:ole="t" filled="f" o:preferrelative="t" stroked="f" coordsize="21600,21600">
             <v:path/>
             <v:fill on="f" focussize="0,0"/>
             <v:stroke on="f" joinstyle="miter"/>
@@ -6582,7 +6790,7 @@
             <w10:wrap type="none"/>
             <w10:anchorlock/>
           </v:shape>
-          <o:OLEObject Type="Embed" ProgID="Equation.3" ShapeID="_x0000_i1040" DrawAspect="Content" ObjectID="_1468075740" r:id="rId49">
+          <o:OLEObject Type="Embed" ProgID="Equation.3" ShapeID="_x0000_i1039" DrawAspect="Content" ObjectID="_1468075739" r:id="rId49">
             <o:LockedField>false</o:LockedField>
           </o:OLEObject>
         </w:object>
@@ -6593,18 +6801,53 @@
           <w:sz w:val="24"/>
           <w:szCs w:val="24"/>
         </w:rPr>
-        <w:t>代表M2在語言流暢度的總得分。同理</w:t>
-      </w:r>
-      <w:r>
-        <w:rPr>
-          <w:rFonts w:hint="eastAsia"/>
-          <w:position w:val="-12"/>
+        <w:t>表示，第h人在第q個問句對語言流暢度這個面向的給分</w:t>
+      </w:r>
+      <w:r>
+        <w:rPr>
+          <w:rFonts w:hint="eastAsia"/>
+          <w:sz w:val="24"/>
+          <w:szCs w:val="24"/>
+          <w:lang w:eastAsia="zh-CN"/>
+        </w:rPr>
+        <w:t>（</w:t>
+      </w:r>
+      <w:r>
+        <w:rPr>
+          <w:rFonts w:hint="eastAsia"/>
+          <w:sz w:val="24"/>
+          <w:szCs w:val="24"/>
+          <w:lang w:val="en-US" w:eastAsia="zh-CN"/>
+        </w:rPr>
+        <w:t>0或1</w:t>
+      </w:r>
+      <w:r>
+        <w:rPr>
+          <w:rFonts w:hint="eastAsia"/>
+          <w:sz w:val="24"/>
+          <w:szCs w:val="24"/>
+          <w:lang w:eastAsia="zh-CN"/>
+        </w:rPr>
+        <w:t>）</w:t>
+      </w:r>
+      <w:r>
+        <w:rPr>
+          <w:rFonts w:hint="eastAsia"/>
+          <w:sz w:val="24"/>
+          <w:szCs w:val="24"/>
+        </w:rPr>
+        <w:t>，因此</w:t>
+      </w:r>
+      <w:r>
+        <w:rPr>
+          <w:rFonts w:hint="eastAsia"/>
+          <w:position w:val="-14"/>
           <w:sz w:val="24"/>
           <w:szCs w:val="24"/>
           <w:lang w:eastAsia="zh-CN"/>
         </w:rPr>
         <w:object>
-          <v:shape id="_x0000_i1041" o:spt="75" type="#_x0000_t75" style="height:18pt;width:38.25pt;" o:ole="t" filled="f" o:preferrelative="t" stroked="f" coordsize="21600,21600">
+          <v:shape id="_x0000_i1040" o:spt="75" type="#_x0000_t75" style="height:18.75pt;width:30.75pt;" o:ole="t" filled="f" o:preferrelative="t" stroked="f" coordsize="21600,21600">
             <v:path/>
             <v:fill on="f" focussize="0,0"/>
             <v:stroke on="f" joinstyle="miter"/>
@@ -6613,7 +6856,7 @@
             <w10:wrap type="none"/>
             <w10:anchorlock/>
           </v:shape>
-          <o:OLEObject Type="Embed" ProgID="Equation.3" ShapeID="_x0000_i1041" DrawAspect="Content" ObjectID="_1468075741" r:id="rId51">
+          <o:OLEObject Type="Embed" ProgID="Equation.3" ShapeID="_x0000_i1040" DrawAspect="Content" ObjectID="_1468075740" r:id="rId51">
             <o:LockedField>false</o:LockedField>
           </o:OLEObject>
         </w:object>
@@ -6624,7 +6867,7 @@
           <w:sz w:val="24"/>
           <w:szCs w:val="24"/>
         </w:rPr>
-        <w:t>，</w:t>
+        <w:t>代表M2在語言流暢度的總得分。同理</w:t>
       </w:r>
       <w:r>
         <w:rPr>
@@ -6635,7 +6878,7 @@
           <w:lang w:eastAsia="zh-CN"/>
         </w:rPr>
         <w:object>
-          <v:shape id="_x0000_i1042" o:spt="75" type="#_x0000_t75" style="height:18pt;width:33pt;" o:ole="t" filled="f" o:preferrelative="t" stroked="f" coordsize="21600,21600">
+          <v:shape id="_x0000_i1041" o:spt="75" type="#_x0000_t75" style="height:18pt;width:38.25pt;" o:ole="t" filled="f" o:preferrelative="t" stroked="f" coordsize="21600,21600">
             <v:path/>
             <v:fill on="f" focussize="0,0"/>
             <v:stroke on="f" joinstyle="miter"/>
@@ -6644,7 +6887,7 @@
             <w10:wrap type="none"/>
             <w10:anchorlock/>
           </v:shape>
-          <o:OLEObject Type="Embed" ProgID="Equation.3" ShapeID="_x0000_i1042" DrawAspect="Content" ObjectID="_1468075742" r:id="rId53">
+          <o:OLEObject Type="Embed" ProgID="Equation.3" ShapeID="_x0000_i1041" DrawAspect="Content" ObjectID="_1468075741" r:id="rId53">
             <o:LockedField>false</o:LockedField>
           </o:OLEObject>
         </w:object>
@@ -6655,53 +6898,18 @@
           <w:sz w:val="24"/>
           <w:szCs w:val="24"/>
         </w:rPr>
-        <w:t>分別表示M2在問答相關度和情感表達度的得分。</w:t>
-      </w:r>
-    </w:p>
-    <w:p>
-      <w:pPr>
-        <w:pStyle w:val="9"/>
-        <w:spacing w:before="360" w:beforeLines="150" w:after="120" w:afterLines="50"/>
-        <w:jc w:val="both"/>
-        <w:rPr>
-          <w:sz w:val="24"/>
-          <w:szCs w:val="24"/>
-        </w:rPr>
-      </w:pPr>
-      <w:r>
-        <w:rPr>
-          <w:rFonts w:hint="eastAsia"/>
-          <w:sz w:val="24"/>
-          <w:szCs w:val="24"/>
-        </w:rPr>
-        <w:tab/>
-      </w:r>
-      <w:r>
-        <w:rPr>
-          <w:rFonts w:hint="eastAsia"/>
-          <w:sz w:val="24"/>
-          <w:szCs w:val="24"/>
-        </w:rPr>
-        <w:t>最終M2總平均得分計算方式如下：</w:t>
-      </w:r>
-    </w:p>
-    <w:p>
-      <w:pPr>
-        <w:pStyle w:val="9"/>
-        <w:spacing w:before="360" w:beforeLines="150" w:after="120" w:afterLines="50"/>
-        <w:rPr>
-          <w:position w:val="-44"/>
-          <w:lang w:eastAsia="zh-CN"/>
-        </w:rPr>
-      </w:pPr>
-      <w:r>
-        <w:rPr>
-          <w:rFonts w:hint="eastAsia"/>
-          <w:position w:val="-24"/>
+        <w:t>，</w:t>
+      </w:r>
+      <w:r>
+        <w:rPr>
+          <w:rFonts w:hint="eastAsia"/>
+          <w:position w:val="-12"/>
+          <w:sz w:val="24"/>
+          <w:szCs w:val="24"/>
           <w:lang w:eastAsia="zh-CN"/>
         </w:rPr>
         <w:object>
-          <v:shape id="_x0000_i1043" o:spt="75" type="#_x0000_t75" style="height:33pt;width:175.5pt;" o:ole="t" filled="f" o:preferrelative="t" stroked="f" coordsize="21600,21600">
+          <v:shape id="_x0000_i1042" o:spt="75" type="#_x0000_t75" style="height:18pt;width:33pt;" o:ole="t" filled="f" o:preferrelative="t" stroked="f" coordsize="21600,21600">
             <v:path/>
             <v:fill on="f" focussize="0,0"/>
             <v:stroke on="f" joinstyle="miter"/>
@@ -6710,7 +6918,73 @@
             <w10:wrap type="none"/>
             <w10:anchorlock/>
           </v:shape>
-          <o:OLEObject Type="Embed" ProgID="Equation.3" ShapeID="_x0000_i1043" DrawAspect="Content" ObjectID="_1468075743" r:id="rId55">
+          <o:OLEObject Type="Embed" ProgID="Equation.3" ShapeID="_x0000_i1042" DrawAspect="Content" ObjectID="_1468075742" r:id="rId55">
+            <o:LockedField>false</o:LockedField>
+          </o:OLEObject>
+        </w:object>
+      </w:r>
+      <w:r>
+        <w:rPr>
+          <w:rFonts w:hint="eastAsia"/>
+          <w:sz w:val="24"/>
+          <w:szCs w:val="24"/>
+        </w:rPr>
+        <w:t>分別表示M2在問答相關度和情感表達度的得分。</w:t>
+      </w:r>
+    </w:p>
+    <w:p>
+      <w:pPr>
+        <w:pStyle w:val="9"/>
+        <w:spacing w:before="360" w:beforeLines="150" w:after="120" w:afterLines="50"/>
+        <w:jc w:val="both"/>
+        <w:rPr>
+          <w:sz w:val="24"/>
+          <w:szCs w:val="24"/>
+        </w:rPr>
+      </w:pPr>
+      <w:r>
+        <w:rPr>
+          <w:rFonts w:hint="eastAsia"/>
+          <w:sz w:val="24"/>
+          <w:szCs w:val="24"/>
+        </w:rPr>
+        <w:tab/>
+      </w:r>
+      <w:r>
+        <w:rPr>
+          <w:rFonts w:hint="eastAsia"/>
+          <w:sz w:val="24"/>
+          <w:szCs w:val="24"/>
+        </w:rPr>
+        <w:t>最終M2總平均得分計算方式如下：</w:t>
+      </w:r>
+    </w:p>
+    <w:p>
+      <w:pPr>
+        <w:pStyle w:val="9"/>
+        <w:spacing w:before="360" w:beforeLines="150" w:after="120" w:afterLines="50"/>
+        <w:rPr>
+          <w:position w:val="-44"/>
+          <w:lang w:eastAsia="zh-CN"/>
+        </w:rPr>
+      </w:pPr>
+      <w:r>
+        <w:rPr>
+          <w:rFonts w:hint="eastAsia"/>
+          <w:position w:val="-24"/>
+          <w:lang w:eastAsia="zh-CN"/>
+        </w:rPr>
+        <w:object>
+          <v:shape id="_x0000_i1043" o:spt="75" type="#_x0000_t75" style="height:33pt;width:175.5pt;" o:ole="t" filled="f" o:preferrelative="t" stroked="f" coordsize="21600,21600">
+            <v:path/>
+            <v:fill on="f" focussize="0,0"/>
+            <v:stroke on="f" joinstyle="miter"/>
+            <v:imagedata r:id="rId58" o:title=""/>
+            <o:lock v:ext="edit" aspectratio="t"/>
+            <w10:wrap type="none"/>
+            <w10:anchorlock/>
+          </v:shape>
+          <o:OLEObject Type="Embed" ProgID="Equation.3" ShapeID="_x0000_i1043" DrawAspect="Content" ObjectID="_1468075743" r:id="rId57">
             <o:LockedField>false</o:LockedField>
           </o:OLEObject>
         </w:object>
@@ -6907,12 +7181,12 @@
                   <v:path/>
                   <v:fill on="f" focussize="0,0"/>
                   <v:stroke on="f" joinstyle="miter"/>
-                  <v:imagedata r:id="rId50" o:title=""/>
+                  <v:imagedata r:id="rId52" o:title=""/>
                   <o:lock v:ext="edit" aspectratio="t"/>
                   <w10:wrap type="none"/>
                   <w10:anchorlock/>
                 </v:shape>
-                <o:OLEObject Type="Embed" ProgID="Equation.3" ShapeID="_x0000_i1044" DrawAspect="Content" ObjectID="_1468075744" r:id="rId57">
+                <o:OLEObject Type="Embed" ProgID="Equation.3" ShapeID="_x0000_i1044" DrawAspect="Content" ObjectID="_1468075744" r:id="rId59">
                   <o:LockedField>false</o:LockedField>
                 </o:OLEObject>
               </w:object>
@@ -6958,12 +7232,12 @@
                   <v:path/>
                   <v:fill on="f" focussize="0,0"/>
                   <v:stroke on="f" joinstyle="miter"/>
-                  <v:imagedata r:id="rId52" o:title=""/>
+                  <v:imagedata r:id="rId54" o:title=""/>
                   <o:lock v:ext="edit" aspectratio="t"/>
                   <w10:wrap type="none"/>
                   <w10:anchorlock/>
                 </v:shape>
-                <o:OLEObject Type="Embed" ProgID="Equation.3" ShapeID="_x0000_i1045" DrawAspect="Content" ObjectID="_1468075745" r:id="rId58">
+                <o:OLEObject Type="Embed" ProgID="Equation.3" ShapeID="_x0000_i1045" DrawAspect="Content" ObjectID="_1468075745" r:id="rId60">
                   <o:LockedField>false</o:LockedField>
                 </o:OLEObject>
               </w:object>
@@ -7009,12 +7283,12 @@
                   <v:path/>
                   <v:fill on="f" focussize="0,0"/>
                   <v:stroke on="f" joinstyle="miter"/>
-                  <v:imagedata r:id="rId54" o:title=""/>
+                  <v:imagedata r:id="rId56" o:title=""/>
                   <o:lock v:ext="edit" aspectratio="t"/>
                   <w10:wrap type="none"/>
                   <w10:anchorlock/>
                 </v:shape>
-                <o:OLEObject Type="Embed" ProgID="Equation.3" ShapeID="_x0000_i1046" DrawAspect="Content" ObjectID="_1468075746" r:id="rId59">
+                <o:OLEObject Type="Embed" ProgID="Equation.3" ShapeID="_x0000_i1046" DrawAspect="Content" ObjectID="_1468075746" r:id="rId61">
                   <o:LockedField>false</o:LockedField>
                 </o:OLEObject>
               </w:object>
@@ -7554,7 +7828,7 @@
                     </pic:cNvPicPr>
                   </pic:nvPicPr>
                   <pic:blipFill>
-                    <a:blip r:embed="rId60"/>
+                    <a:blip r:embed="rId62"/>
                     <a:stretch>
                       <a:fillRect/>
                     </a:stretch>
@@ -7626,7 +7900,7 @@
                     </pic:cNvPicPr>
                   </pic:nvPicPr>
                   <pic:blipFill>
-                    <a:blip r:embed="rId61"/>
+                    <a:blip r:embed="rId63"/>
                     <a:stretch>
                       <a:fillRect/>
                     </a:stretch>
@@ -7731,12 +8005,12 @@
             <v:path/>
             <v:fill on="f" focussize="0,0"/>
             <v:stroke on="f" joinstyle="miter"/>
-            <v:imagedata r:id="rId54" o:title=""/>
+            <v:imagedata r:id="rId56" o:title=""/>
             <o:lock v:ext="edit" aspectratio="t"/>
             <w10:wrap type="none"/>
             <w10:anchorlock/>
           </v:shape>
-          <o:OLEObject Type="Embed" ProgID="Equation.3" ShapeID="_x0000_i1047" DrawAspect="Content" ObjectID="_1468075747" r:id="rId62">
+          <o:OLEObject Type="Embed" ProgID="Equation.3" ShapeID="_x0000_i1047" DrawAspect="Content" ObjectID="_1468075747" r:id="rId64">
             <o:LockedField>false</o:LockedField>
           </o:OLEObject>
         </w:object>
@@ -7759,37 +8033,6 @@
         </w:rPr>
         <w:object>
           <v:shape id="_x0000_i1048" o:spt="75" type="#_x0000_t75" style="height:18.75pt;width:30.75pt;" o:ole="t" filled="f" o:preferrelative="t" stroked="f" coordsize="21600,21600">
-            <v:path/>
-            <v:fill on="f" focussize="0,0"/>
-            <v:stroke on="f" joinstyle="miter"/>
-            <v:imagedata r:id="rId50" o:title=""/>
-            <o:lock v:ext="edit" aspectratio="t"/>
-            <w10:wrap type="none"/>
-            <w10:anchorlock/>
-          </v:shape>
-          <o:OLEObject Type="Embed" ProgID="Equation.3" ShapeID="_x0000_i1048" DrawAspect="Content" ObjectID="_1468075748" r:id="rId63">
-            <o:LockedField>false</o:LockedField>
-          </o:OLEObject>
-        </w:object>
-      </w:r>
-      <w:r>
-        <w:rPr>
-          <w:rFonts w:hint="eastAsia"/>
-          <w:sz w:val="24"/>
-          <w:szCs w:val="24"/>
-        </w:rPr>
-        <w:t>和</w:t>
-      </w:r>
-      <w:r>
-        <w:rPr>
-          <w:rFonts w:hint="eastAsia"/>
-          <w:position w:val="-12"/>
-          <w:sz w:val="24"/>
-          <w:szCs w:val="24"/>
-          <w:lang w:eastAsia="zh-CN"/>
-        </w:rPr>
-        <w:object>
-          <v:shape id="_x0000_i1049" o:spt="75" type="#_x0000_t75" style="height:18pt;width:38.25pt;" o:ole="t" filled="f" o:preferrelative="t" stroked="f" coordsize="21600,21600">
             <v:path/>
             <v:fill on="f" focussize="0,0"/>
             <v:stroke on="f" joinstyle="miter"/>
@@ -7798,7 +8041,7 @@
             <w10:wrap type="none"/>
             <w10:anchorlock/>
           </v:shape>
-          <o:OLEObject Type="Embed" ProgID="Equation.3" ShapeID="_x0000_i1049" DrawAspect="Content" ObjectID="_1468075749" r:id="rId64">
+          <o:OLEObject Type="Embed" ProgID="Equation.3" ShapeID="_x0000_i1048" DrawAspect="Content" ObjectID="_1468075748" r:id="rId65">
             <o:LockedField>false</o:LockedField>
           </o:OLEObject>
         </w:object>
@@ -7809,7 +8052,7 @@
           <w:sz w:val="24"/>
           <w:szCs w:val="24"/>
         </w:rPr>
-        <w:t>的部分應該與M1的表現不相上下。從實際呈現的結果上來看，</w:t>
+        <w:t>和</w:t>
       </w:r>
       <w:r>
         <w:rPr>
@@ -7820,7 +8063,7 @@
           <w:lang w:eastAsia="zh-CN"/>
         </w:rPr>
         <w:object>
-          <v:shape id="_x0000_i1050" o:spt="75" type="#_x0000_t75" style="height:18pt;width:33pt;" o:ole="t" filled="f" o:preferrelative="t" stroked="f" coordsize="21600,21600">
+          <v:shape id="_x0000_i1049" o:spt="75" type="#_x0000_t75" style="height:18pt;width:38.25pt;" o:ole="t" filled="f" o:preferrelative="t" stroked="f" coordsize="21600,21600">
             <v:path/>
             <v:fill on="f" focussize="0,0"/>
             <v:stroke on="f" joinstyle="miter"/>
@@ -7829,7 +8072,38 @@
             <w10:wrap type="none"/>
             <w10:anchorlock/>
           </v:shape>
-          <o:OLEObject Type="Embed" ProgID="Equation.3" ShapeID="_x0000_i1050" DrawAspect="Content" ObjectID="_1468075750" r:id="rId65">
+          <o:OLEObject Type="Embed" ProgID="Equation.3" ShapeID="_x0000_i1049" DrawAspect="Content" ObjectID="_1468075749" r:id="rId66">
+            <o:LockedField>false</o:LockedField>
+          </o:OLEObject>
+        </w:object>
+      </w:r>
+      <w:r>
+        <w:rPr>
+          <w:rFonts w:hint="eastAsia"/>
+          <w:sz w:val="24"/>
+          <w:szCs w:val="24"/>
+        </w:rPr>
+        <w:t>的部分應該與M1的表現不相上下。從實際呈現的結果上來看，</w:t>
+      </w:r>
+      <w:r>
+        <w:rPr>
+          <w:rFonts w:hint="eastAsia"/>
+          <w:position w:val="-12"/>
+          <w:sz w:val="24"/>
+          <w:szCs w:val="24"/>
+          <w:lang w:eastAsia="zh-CN"/>
+        </w:rPr>
+        <w:object>
+          <v:shape id="_x0000_i1050" o:spt="75" type="#_x0000_t75" style="height:18pt;width:33pt;" o:ole="t" filled="f" o:preferrelative="t" stroked="f" coordsize="21600,21600">
+            <v:path/>
+            <v:fill on="f" focussize="0,0"/>
+            <v:stroke on="f" joinstyle="miter"/>
+            <v:imagedata r:id="rId56" o:title=""/>
+            <o:lock v:ext="edit" aspectratio="t"/>
+            <w10:wrap type="none"/>
+            <w10:anchorlock/>
+          </v:shape>
+          <o:OLEObject Type="Embed" ProgID="Equation.3" ShapeID="_x0000_i1050" DrawAspect="Content" ObjectID="_1468075750" r:id="rId67">
             <o:LockedField>false</o:LockedField>
           </o:OLEObject>
         </w:object>
@@ -7855,12 +8129,12 @@
             <v:path/>
             <v:fill on="f" focussize="0,0"/>
             <v:stroke on="f" joinstyle="miter"/>
-            <v:imagedata r:id="rId52" o:title=""/>
+            <v:imagedata r:id="rId54" o:title=""/>
             <o:lock v:ext="edit" aspectratio="t"/>
             <w10:wrap type="none"/>
             <w10:anchorlock/>
           </v:shape>
-          <o:OLEObject Type="Embed" ProgID="Equation.3" ShapeID="_x0000_i1051" DrawAspect="Content" ObjectID="_1468075751" r:id="rId66">
+          <o:OLEObject Type="Embed" ProgID="Equation.3" ShapeID="_x0000_i1051" DrawAspect="Content" ObjectID="_1468075751" r:id="rId68">
             <o:LockedField>false</o:LockedField>
           </o:OLEObject>
         </w:object>
@@ -8005,6 +8279,32 @@
           <w:b/>
           <w:bCs/>
         </w:rPr>
+        <w:sectPr>
+          <w:footerReference r:id="rId4" w:type="default"/>
+          <w:pgSz w:w="11906" w:h="16838"/>
+          <w:pgMar w:top="1304" w:right="1418" w:bottom="1304" w:left="1418" w:header="851" w:footer="567" w:gutter="0"/>
+          <w:pgNumType w:fmt="decimal" w:start="1"/>
+          <w:cols w:space="425" w:num="1"/>
+          <w:docGrid w:linePitch="326" w:charSpace="0"/>
+        </w:sectPr>
+      </w:pPr>
+    </w:p>
+    <w:p>
+      <w:pPr>
+        <w:pStyle w:val="9"/>
+        <w:numPr>
+          <w:ilvl w:val="0"/>
+          <w:numId w:val="1"/>
+        </w:numPr>
+        <w:tabs>
+          <w:tab w:val="clear" w:pos="3240"/>
+        </w:tabs>
+        <w:spacing w:before="360" w:beforeLines="150" w:after="120" w:afterLines="50"/>
+        <w:ind w:left="0" w:firstLine="0"/>
+        <w:rPr>
+          <w:b/>
+          <w:bCs/>
+        </w:rPr>
       </w:pPr>
       <w:r>
         <w:rPr>
@@ -8156,7 +8456,21 @@
           <w:rFonts w:hint="eastAsia" w:eastAsia="宋体"/>
           <w:lang w:eastAsia="zh-CN"/>
         </w:rPr>
-        <w:t xml:space="preserve">,Proceedings of the 2014 Conference on Empirical Methods in Natural </w:t>
+        <w:t>,</w:t>
+      </w:r>
+      <w:r>
+        <w:rPr>
+          <w:rFonts w:hint="eastAsia" w:eastAsia="宋体"/>
+          <w:lang w:val="en-US" w:eastAsia="zh-CN"/>
+        </w:rPr>
+        <w:t xml:space="preserve"> </w:t>
+      </w:r>
+      <w:r>
+        <w:rPr>
+          <w:rFonts w:hint="eastAsia" w:eastAsia="宋体"/>
+          <w:lang w:eastAsia="zh-CN"/>
+        </w:rPr>
+        <w:t xml:space="preserve">Proceedings of the 2014 Conference on Empirical Methods in Natural </w:t>
       </w:r>
       <w:r>
         <w:rPr>
@@ -8276,7 +8590,35 @@
           <w:rFonts w:hint="eastAsia" w:eastAsia="宋体"/>
           <w:lang w:eastAsia="zh-CN"/>
         </w:rPr>
-        <w:t xml:space="preserve"> PMLRv37, 2015.</w:t>
+        <w:t xml:space="preserve"> </w:t>
+      </w:r>
+      <w:r>
+        <w:rPr>
+          <w:rFonts w:hint="eastAsia" w:eastAsia="宋体"/>
+          <w:lang w:val="en-US" w:eastAsia="zh-CN"/>
+        </w:rPr>
+        <w:t>ICML</w:t>
+      </w:r>
+      <w:r>
+        <w:rPr>
+          <w:rFonts w:hint="eastAsia" w:eastAsia="宋体"/>
+          <w:lang w:eastAsia="zh-CN"/>
+        </w:rPr>
+        <w:t>, 201</w:t>
+      </w:r>
+      <w:r>
+        <w:rPr>
+          <w:rFonts w:hint="eastAsia" w:eastAsia="宋体"/>
+          <w:lang w:val="en-US" w:eastAsia="zh-CN"/>
+        </w:rPr>
+        <w:t>6</w:t>
+      </w:r>
+      <w:r>
+        <w:rPr>
+          <w:rFonts w:hint="eastAsia" w:eastAsia="宋体"/>
+          <w:lang w:eastAsia="zh-CN"/>
+        </w:rPr>
+        <w:t>.</w:t>
       </w:r>
     </w:p>
     <w:p>
@@ -8309,7 +8651,7 @@
           <w:rFonts w:hint="eastAsia" w:eastAsia="宋体"/>
           <w:lang w:eastAsia="zh-CN"/>
         </w:rPr>
-        <w:t>Convolutional neural networks for sentence classification[J]</w:t>
+        <w:t>Convolutional neural networks for sentence classification</w:t>
       </w:r>
       <w:r>
         <w:rPr>
@@ -8323,14 +8665,36 @@
           <w:rFonts w:hint="eastAsia" w:eastAsia="宋体"/>
           <w:lang w:eastAsia="zh-CN"/>
         </w:rPr>
-        <w:t xml:space="preserve">. arXiv:1408.5882, </w:t>
+        <w:t xml:space="preserve">. Proceedings of the </w:t>
       </w:r>
       <w:r>
         <w:rPr>
           <w:rFonts w:hint="eastAsia" w:eastAsia="宋体"/>
-          <w:lang w:eastAsia="zh-CN"/>
-        </w:rPr>
-        <w:tab/>
+          <w:lang w:val="en-US" w:eastAsia="zh-CN"/>
+        </w:rPr>
+        <w:tab/>
+      </w:r>
+      <w:r>
+        <w:rPr>
+          <w:rFonts w:hint="eastAsia" w:eastAsia="宋体"/>
+          <w:lang w:eastAsia="zh-CN"/>
+        </w:rPr>
+        <w:t>2014 Conference on Empirical Methods in Natural Language Processing (EMNLP) ,</w:t>
+      </w:r>
+      <w:r>
+        <w:rPr>
+          <w:rFonts w:hint="eastAsia" w:eastAsia="宋体"/>
+          <w:lang w:val="en-US" w:eastAsia="zh-CN"/>
+        </w:rPr>
+        <w:t xml:space="preserve"> Pages </w:t>
+      </w:r>
+      <w:r>
+        <w:rPr>
+          <w:rFonts w:hint="eastAsia" w:eastAsia="宋体"/>
+          <w:lang w:val="en-US" w:eastAsia="zh-CN"/>
+        </w:rPr>
+        <w:tab/>
+        <w:t xml:space="preserve">1746-1751, </w:t>
       </w:r>
       <w:r>
         <w:rPr>
@@ -8459,21 +8823,49 @@
           <w:rFonts w:hint="eastAsia" w:eastAsia="宋体"/>
           <w:lang w:eastAsia="zh-CN"/>
         </w:rPr>
+        <w:t xml:space="preserve"> Proceedings of the 2015 Conference on Empirical Methods </w:t>
+      </w:r>
+      <w:r>
+        <w:rPr>
+          <w:rFonts w:hint="eastAsia" w:eastAsia="宋体"/>
+          <w:lang w:val="en-US" w:eastAsia="zh-CN"/>
+        </w:rPr>
+        <w:tab/>
+      </w:r>
+      <w:r>
+        <w:rPr>
+          <w:rFonts w:hint="eastAsia" w:eastAsia="宋体"/>
+          <w:lang w:eastAsia="zh-CN"/>
+        </w:rPr>
+        <w:t>in Natural Language Processing</w:t>
+      </w:r>
+      <w:r>
+        <w:rPr>
+          <w:rFonts w:eastAsia="宋体"/>
+          <w:lang w:eastAsia="zh-CN"/>
+        </w:rPr>
         <w:t xml:space="preserve"> </w:t>
       </w:r>
       <w:r>
         <w:rPr>
-          <w:rFonts w:eastAsia="宋体"/>
-          <w:lang w:eastAsia="zh-CN"/>
-        </w:rPr>
-        <w:t xml:space="preserve">arXiv:1508.04025v5 </w:t>
-      </w:r>
-      <w:r>
-        <w:rPr>
           <w:rFonts w:hint="eastAsia" w:eastAsia="宋体"/>
           <w:lang w:eastAsia="zh-CN"/>
         </w:rPr>
-        <w:t>, 2015.</w:t>
+        <w:t xml:space="preserve">, </w:t>
+      </w:r>
+      <w:r>
+        <w:rPr>
+          <w:rFonts w:hint="eastAsia" w:eastAsia="宋体"/>
+          <w:lang w:val="en-US" w:eastAsia="zh-CN"/>
+        </w:rPr>
+        <w:t xml:space="preserve">Pages1412-1421, </w:t>
+      </w:r>
+      <w:r>
+        <w:rPr>
+          <w:rFonts w:hint="eastAsia" w:eastAsia="宋体"/>
+          <w:lang w:eastAsia="zh-CN"/>
+        </w:rPr>
+        <w:t>2015.</w:t>
       </w:r>
     </w:p>
     <w:p>
@@ -8506,7 +8898,35 @@
           <w:rFonts w:hint="eastAsia" w:eastAsia="宋体"/>
           <w:lang w:eastAsia="zh-CN"/>
         </w:rPr>
-        <w:t>Neural Networks with Python. allite Books, 2018.</w:t>
+        <w:t xml:space="preserve">Neural Networks with Python. </w:t>
+      </w:r>
+      <w:r>
+        <w:rPr>
+          <w:rFonts w:hint="eastAsia" w:eastAsia="宋体"/>
+          <w:lang w:val="en-US" w:eastAsia="zh-CN"/>
+        </w:rPr>
+        <w:t xml:space="preserve">Apress </w:t>
+      </w:r>
+      <w:r>
+        <w:rPr>
+          <w:rFonts w:hint="eastAsia" w:eastAsia="宋体"/>
+          <w:lang w:eastAsia="zh-CN"/>
+        </w:rPr>
+        <w:t>publishing, 1st ed</w:t>
+      </w:r>
+      <w:r>
+        <w:rPr>
+          <w:rFonts w:hint="eastAsia" w:eastAsia="宋体"/>
+          <w:lang w:val="en-US" w:eastAsia="zh-CN"/>
+        </w:rPr>
+        <w:t xml:space="preserve">, </w:t>
+      </w:r>
+      <w:r>
+        <w:rPr>
+          <w:rFonts w:hint="eastAsia" w:eastAsia="宋体"/>
+          <w:lang w:eastAsia="zh-CN"/>
+        </w:rPr>
+        <w:t>2018.</w:t>
       </w:r>
     </w:p>
     <w:p>
@@ -8539,7 +8959,7 @@
           <w:rFonts w:hint="eastAsia" w:eastAsia="宋体"/>
           <w:lang w:eastAsia="zh-CN"/>
         </w:rPr>
-        <w:t xml:space="preserve">Sequence to Sequence Learning with Neural </w:t>
+        <w:t>Sequence to Sequence Learning with Neural</w:t>
       </w:r>
       <w:r>
         <w:rPr>
@@ -8672,8 +9092,6 @@
         </w:rPr>
         <w:tab/>
       </w:r>
-      <w:bookmarkStart w:id="0" w:name="_GoBack"/>
-      <w:bookmarkEnd w:id="0"/>
       <w:r>
         <w:rPr>
           <w:rFonts w:hint="eastAsia" w:eastAsia="宋体"/>
@@ -8731,14 +9149,371 @@
       </w:pPr>
     </w:p>
     <w:sectPr>
-      <w:headerReference r:id="rId3" w:type="default"/>
+      <w:footerReference r:id="rId5" w:type="default"/>
       <w:pgSz w:w="11906" w:h="16838"/>
       <w:pgMar w:top="1304" w:right="1418" w:bottom="1304" w:left="1418" w:header="851" w:footer="567" w:gutter="0"/>
+      <w:pgNumType w:fmt="decimal"/>
       <w:cols w:space="425" w:num="1"/>
       <w:docGrid w:linePitch="326" w:charSpace="0"/>
     </w:sectPr>
   </w:body>
 </w:document>
+</file>
+
+<file path=word/footer1.xml><?xml version="1.0" encoding="utf-8"?>
+<w:ftr xmlns:wpc="http://schemas.microsoft.com/office/word/2010/wordprocessingCanvas" xmlns:mc="http://schemas.openxmlformats.org/markup-compatibility/2006" xmlns:o="urn:schemas-microsoft-com:office:office" xmlns:r="http://schemas.openxmlformats.org/officeDocument/2006/relationships" xmlns:m="http://schemas.openxmlformats.org/officeDocument/2006/math" xmlns:v="urn:schemas-microsoft-com:vml" xmlns:wp14="http://schemas.microsoft.com/office/word/2010/wordprocessingDrawing" xmlns:wp="http://schemas.openxmlformats.org/drawingml/2006/wordprocessingDrawing" xmlns:w10="urn:schemas-microsoft-com:office:word" xmlns:w="http://schemas.openxmlformats.org/wordprocessingml/2006/main" xmlns:w14="http://schemas.microsoft.com/office/word/2010/wordml" xmlns:w15="http://schemas.microsoft.com/office/word/2012/wordml" xmlns:wpg="http://schemas.microsoft.com/office/word/2010/wordprocessingGroup" xmlns:wpi="http://schemas.microsoft.com/office/word/2010/wordprocessingInk" xmlns:wne="http://schemas.microsoft.com/office/word/2006/wordml" xmlns:wps="http://schemas.microsoft.com/office/word/2010/wordprocessingShape" xmlns:wpsCustomData="http://www.wps.cn/officeDocument/2013/wpsCustomData" mc:Ignorable="w14 w15 wp14">
+  <w:p>
+    <w:pPr>
+      <w:pStyle w:val="3"/>
+    </w:pPr>
+    <w:r>
+      <w:rPr>
+        <w:sz w:val="20"/>
+      </w:rPr>
+      <mc:AlternateContent>
+        <mc:Choice Requires="wps">
+          <w:drawing>
+            <wp:anchor distT="0" distB="0" distL="114300" distR="114300" simplePos="0" relativeHeight="251660288" behindDoc="0" locked="0" layoutInCell="1" allowOverlap="1">
+              <wp:simplePos x="0" y="0"/>
+              <wp:positionH relativeFrom="margin">
+                <wp:align>center</wp:align>
+              </wp:positionH>
+              <wp:positionV relativeFrom="paragraph">
+                <wp:posOffset>0</wp:posOffset>
+              </wp:positionV>
+              <wp:extent cx="1828800" cy="1828800"/>
+              <wp:effectExtent l="0" t="0" r="0" b="0"/>
+              <wp:wrapNone/>
+              <wp:docPr id="21" name="文本框 21"/>
+              <wp:cNvGraphicFramePr/>
+              <a:graphic xmlns:a="http://schemas.openxmlformats.org/drawingml/2006/main">
+                <a:graphicData uri="http://schemas.microsoft.com/office/word/2010/wordprocessingShape">
+                  <wps:wsp>
+                    <wps:cNvSpPr txBox="1"/>
+                    <wps:spPr>
+                      <a:xfrm>
+                        <a:off x="0" y="0"/>
+                        <a:ext cx="1828800" cy="1828800"/>
+                      </a:xfrm>
+                      <a:prstGeom prst="rect">
+                        <a:avLst/>
+                      </a:prstGeom>
+                      <a:noFill/>
+                      <a:ln w="6350">
+                        <a:noFill/>
+                      </a:ln>
+                    </wps:spPr>
+                    <wps:style>
+                      <a:lnRef idx="0">
+                        <a:schemeClr val="accent1"/>
+                      </a:lnRef>
+                      <a:fillRef idx="0">
+                        <a:schemeClr val="accent1"/>
+                      </a:fillRef>
+                      <a:effectRef idx="0">
+                        <a:schemeClr val="accent1"/>
+                      </a:effectRef>
+                      <a:fontRef idx="minor">
+                        <a:schemeClr val="dk1"/>
+                      </a:fontRef>
+                    </wps:style>
+                    <wps:txbx>
+                      <w:txbxContent>
+                        <w:p>
+                          <w:pPr>
+                            <w:pStyle w:val="3"/>
+                            <w:rPr>
+                              <w:rFonts w:hint="eastAsia" w:eastAsia="宋体"/>
+                              <w:lang w:eastAsia="zh-CN"/>
+                            </w:rPr>
+                          </w:pPr>
+                          <w:r>
+                            <w:rPr>
+                              <w:rFonts w:hint="eastAsia" w:eastAsia="宋体"/>
+                              <w:lang w:eastAsia="zh-CN"/>
+                            </w:rPr>
+                            <w:fldChar w:fldCharType="begin"/>
+                          </w:r>
+                          <w:r>
+                            <w:rPr>
+                              <w:rFonts w:hint="eastAsia" w:eastAsia="宋体"/>
+                              <w:lang w:eastAsia="zh-CN"/>
+                            </w:rPr>
+                            <w:instrText xml:space="preserve"> PAGE  \* MERGEFORMAT </w:instrText>
+                          </w:r>
+                          <w:r>
+                            <w:rPr>
+                              <w:rFonts w:hint="eastAsia" w:eastAsia="宋体"/>
+                              <w:lang w:eastAsia="zh-CN"/>
+                            </w:rPr>
+                            <w:fldChar w:fldCharType="separate"/>
+                          </w:r>
+                          <w:r>
+                            <w:rPr>
+                              <w:rFonts w:hint="eastAsia" w:eastAsia="宋体"/>
+                              <w:lang w:eastAsia="zh-CN"/>
+                            </w:rPr>
+                            <w:t>1</w:t>
+                          </w:r>
+                          <w:r>
+                            <w:rPr>
+                              <w:rFonts w:hint="eastAsia" w:eastAsia="宋体"/>
+                              <w:lang w:eastAsia="zh-CN"/>
+                            </w:rPr>
+                            <w:fldChar w:fldCharType="end"/>
+                          </w:r>
+                        </w:p>
+                      </w:txbxContent>
+                    </wps:txbx>
+                    <wps:bodyPr rot="0" spcFirstLastPara="0" vertOverflow="overflow" horzOverflow="overflow" vert="horz" wrap="none" lIns="0" tIns="0" rIns="0" bIns="0" numCol="1" spcCol="0" rtlCol="0" fromWordArt="0" anchor="t" anchorCtr="0" forceAA="0" upright="0" compatLnSpc="1">
+                      <a:spAutoFit/>
+                    </wps:bodyPr>
+                  </wps:wsp>
+                </a:graphicData>
+              </a:graphic>
+            </wp:anchor>
+          </w:drawing>
+        </mc:Choice>
+        <mc:Fallback>
+          <w:pict>
+            <v:shape id="_x0000_s1026" o:spid="_x0000_s1026" o:spt="202" type="#_x0000_t202" style="position:absolute;left:0pt;margin-top:0pt;height:144pt;width:144pt;mso-position-horizontal:center;mso-position-horizontal-relative:margin;mso-wrap-style:none;z-index:251660288;mso-width-relative:page;mso-height-relative:page;" filled="f" stroked="f" coordsize="21600,21600" o:gfxdata="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">
+              <v:fill on="f" focussize="0,0"/>
+              <v:stroke on="f" weight="0.5pt"/>
+              <v:imagedata o:title=""/>
+              <o:lock v:ext="edit" aspectratio="f"/>
+              <v:textbox inset="0mm,0mm,0mm,0mm" style="mso-fit-shape-to-text:t;">
+                <w:txbxContent>
+                  <w:p>
+                    <w:pPr>
+                      <w:pStyle w:val="3"/>
+                      <w:rPr>
+                        <w:rFonts w:hint="eastAsia" w:eastAsia="宋体"/>
+                        <w:lang w:eastAsia="zh-CN"/>
+                      </w:rPr>
+                    </w:pPr>
+                    <w:r>
+                      <w:rPr>
+                        <w:rFonts w:hint="eastAsia" w:eastAsia="宋体"/>
+                        <w:lang w:eastAsia="zh-CN"/>
+                      </w:rPr>
+                      <w:fldChar w:fldCharType="begin"/>
+                    </w:r>
+                    <w:r>
+                      <w:rPr>
+                        <w:rFonts w:hint="eastAsia" w:eastAsia="宋体"/>
+                        <w:lang w:eastAsia="zh-CN"/>
+                      </w:rPr>
+                      <w:instrText xml:space="preserve"> PAGE  \* MERGEFORMAT </w:instrText>
+                    </w:r>
+                    <w:r>
+                      <w:rPr>
+                        <w:rFonts w:hint="eastAsia" w:eastAsia="宋体"/>
+                        <w:lang w:eastAsia="zh-CN"/>
+                      </w:rPr>
+                      <w:fldChar w:fldCharType="separate"/>
+                    </w:r>
+                    <w:r>
+                      <w:rPr>
+                        <w:rFonts w:hint="eastAsia" w:eastAsia="宋体"/>
+                        <w:lang w:eastAsia="zh-CN"/>
+                      </w:rPr>
+                      <w:t>1</w:t>
+                    </w:r>
+                    <w:r>
+                      <w:rPr>
+                        <w:rFonts w:hint="eastAsia" w:eastAsia="宋体"/>
+                        <w:lang w:eastAsia="zh-CN"/>
+                      </w:rPr>
+                      <w:fldChar w:fldCharType="end"/>
+                    </w:r>
+                  </w:p>
+                </w:txbxContent>
+              </v:textbox>
+            </v:shape>
+          </w:pict>
+        </mc:Fallback>
+      </mc:AlternateContent>
+    </w:r>
+  </w:p>
+</w:ftr>
+</file>
+
+<file path=word/footer2.xml><?xml version="1.0" encoding="utf-8"?>
+<w:ftr xmlns:wpc="http://schemas.microsoft.com/office/word/2010/wordprocessingCanvas" xmlns:mc="http://schemas.openxmlformats.org/markup-compatibility/2006" xmlns:o="urn:schemas-microsoft-com:office:office" xmlns:r="http://schemas.openxmlformats.org/officeDocument/2006/relationships" xmlns:m="http://schemas.openxmlformats.org/officeDocument/2006/math" xmlns:v="urn:schemas-microsoft-com:vml" xmlns:wp14="http://schemas.microsoft.com/office/word/2010/wordprocessingDrawing" xmlns:wp="http://schemas.openxmlformats.org/drawingml/2006/wordprocessingDrawing" xmlns:w10="urn:schemas-microsoft-com:office:word" xmlns:w="http://schemas.openxmlformats.org/wordprocessingml/2006/main" xmlns:w14="http://schemas.microsoft.com/office/word/2010/wordml" xmlns:w15="http://schemas.microsoft.com/office/word/2012/wordml" xmlns:wpg="http://schemas.microsoft.com/office/word/2010/wordprocessingGroup" xmlns:wpi="http://schemas.microsoft.com/office/word/2010/wordprocessingInk" xmlns:wne="http://schemas.microsoft.com/office/word/2006/wordml" xmlns:wps="http://schemas.microsoft.com/office/word/2010/wordprocessingShape" xmlns:wpsCustomData="http://www.wps.cn/officeDocument/2013/wpsCustomData" mc:Ignorable="w14 w15 wp14">
+  <w:p>
+    <w:pPr>
+      <w:pStyle w:val="3"/>
+    </w:pPr>
+    <w:r>
+      <w:rPr>
+        <w:sz w:val="20"/>
+      </w:rPr>
+      <mc:AlternateContent>
+        <mc:Choice Requires="wps">
+          <w:drawing>
+            <wp:anchor distT="0" distB="0" distL="114300" distR="114300" simplePos="0" relativeHeight="251659264" behindDoc="0" locked="0" layoutInCell="1" allowOverlap="1">
+              <wp:simplePos x="0" y="0"/>
+              <wp:positionH relativeFrom="margin">
+                <wp:align>center</wp:align>
+              </wp:positionH>
+              <wp:positionV relativeFrom="paragraph">
+                <wp:posOffset>0</wp:posOffset>
+              </wp:positionV>
+              <wp:extent cx="1828800" cy="1828800"/>
+              <wp:effectExtent l="0" t="0" r="0" b="0"/>
+              <wp:wrapNone/>
+              <wp:docPr id="20" name="文本框 20"/>
+              <wp:cNvGraphicFramePr/>
+              <a:graphic xmlns:a="http://schemas.openxmlformats.org/drawingml/2006/main">
+                <a:graphicData uri="http://schemas.microsoft.com/office/word/2010/wordprocessingShape">
+                  <wps:wsp>
+                    <wps:cNvSpPr txBox="1"/>
+                    <wps:spPr>
+                      <a:xfrm>
+                        <a:off x="0" y="0"/>
+                        <a:ext cx="1828800" cy="1828800"/>
+                      </a:xfrm>
+                      <a:prstGeom prst="rect">
+                        <a:avLst/>
+                      </a:prstGeom>
+                      <a:noFill/>
+                      <a:ln w="6350">
+                        <a:noFill/>
+                      </a:ln>
+                    </wps:spPr>
+                    <wps:style>
+                      <a:lnRef idx="0">
+                        <a:schemeClr val="accent1"/>
+                      </a:lnRef>
+                      <a:fillRef idx="0">
+                        <a:schemeClr val="accent1"/>
+                      </a:fillRef>
+                      <a:effectRef idx="0">
+                        <a:schemeClr val="accent1"/>
+                      </a:effectRef>
+                      <a:fontRef idx="minor">
+                        <a:schemeClr val="dk1"/>
+                      </a:fontRef>
+                    </wps:style>
+                    <wps:txbx>
+                      <w:txbxContent>
+                        <w:p>
+                          <w:pPr>
+                            <w:pStyle w:val="3"/>
+                            <w:rPr>
+                              <w:rFonts w:hint="eastAsia" w:eastAsia="宋体"/>
+                              <w:lang w:eastAsia="zh-CN"/>
+                            </w:rPr>
+                          </w:pPr>
+                          <w:r>
+                            <w:rPr>
+                              <w:rFonts w:hint="eastAsia" w:eastAsia="宋体"/>
+                              <w:lang w:eastAsia="zh-CN"/>
+                            </w:rPr>
+                            <w:fldChar w:fldCharType="begin"/>
+                          </w:r>
+                          <w:r>
+                            <w:rPr>
+                              <w:rFonts w:hint="eastAsia" w:eastAsia="宋体"/>
+                              <w:lang w:eastAsia="zh-CN"/>
+                            </w:rPr>
+                            <w:instrText xml:space="preserve"> PAGE  \* MERGEFORMAT </w:instrText>
+                          </w:r>
+                          <w:r>
+                            <w:rPr>
+                              <w:rFonts w:hint="eastAsia" w:eastAsia="宋体"/>
+                              <w:lang w:eastAsia="zh-CN"/>
+                            </w:rPr>
+                            <w:fldChar w:fldCharType="separate"/>
+                          </w:r>
+                          <w:r>
+                            <w:rPr>
+                              <w:rFonts w:hint="eastAsia" w:eastAsia="宋体"/>
+                              <w:lang w:eastAsia="zh-CN"/>
+                            </w:rPr>
+                            <w:t>1</w:t>
+                          </w:r>
+                          <w:r>
+                            <w:rPr>
+                              <w:rFonts w:hint="eastAsia" w:eastAsia="宋体"/>
+                              <w:lang w:eastAsia="zh-CN"/>
+                            </w:rPr>
+                            <w:fldChar w:fldCharType="end"/>
+                          </w:r>
+                        </w:p>
+                      </w:txbxContent>
+                    </wps:txbx>
+                    <wps:bodyPr rot="0" spcFirstLastPara="0" vertOverflow="overflow" horzOverflow="overflow" vert="horz" wrap="none" lIns="0" tIns="0" rIns="0" bIns="0" numCol="1" spcCol="0" rtlCol="0" fromWordArt="0" anchor="t" anchorCtr="0" forceAA="0" upright="0" compatLnSpc="1">
+                      <a:spAutoFit/>
+                    </wps:bodyPr>
+                  </wps:wsp>
+                </a:graphicData>
+              </a:graphic>
+            </wp:anchor>
+          </w:drawing>
+        </mc:Choice>
+        <mc:Fallback>
+          <w:pict>
+            <v:shape id="_x0000_s1026" o:spid="_x0000_s1026" o:spt="202" type="#_x0000_t202" style="position:absolute;left:0pt;margin-top:0pt;height:144pt;width:144pt;mso-position-horizontal:center;mso-position-horizontal-relative:margin;mso-wrap-style:none;z-index:251659264;mso-width-relative:page;mso-height-relative:page;" filled="f" stroked="f" coordsize="21600,21600" o:gfxdata="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">
+              <v:fill on="f" focussize="0,0"/>
+              <v:stroke on="f" weight="0.5pt"/>
+              <v:imagedata o:title=""/>
+              <o:lock v:ext="edit" aspectratio="f"/>
+              <v:textbox inset="0mm,0mm,0mm,0mm" style="mso-fit-shape-to-text:t;">
+                <w:txbxContent>
+                  <w:p>
+                    <w:pPr>
+                      <w:pStyle w:val="3"/>
+                      <w:rPr>
+                        <w:rFonts w:hint="eastAsia" w:eastAsia="宋体"/>
+                        <w:lang w:eastAsia="zh-CN"/>
+                      </w:rPr>
+                    </w:pPr>
+                    <w:r>
+                      <w:rPr>
+                        <w:rFonts w:hint="eastAsia" w:eastAsia="宋体"/>
+                        <w:lang w:eastAsia="zh-CN"/>
+                      </w:rPr>
+                      <w:fldChar w:fldCharType="begin"/>
+                    </w:r>
+                    <w:r>
+                      <w:rPr>
+                        <w:rFonts w:hint="eastAsia" w:eastAsia="宋体"/>
+                        <w:lang w:eastAsia="zh-CN"/>
+                      </w:rPr>
+                      <w:instrText xml:space="preserve"> PAGE  \* MERGEFORMAT </w:instrText>
+                    </w:r>
+                    <w:r>
+                      <w:rPr>
+                        <w:rFonts w:hint="eastAsia" w:eastAsia="宋体"/>
+                        <w:lang w:eastAsia="zh-CN"/>
+                      </w:rPr>
+                      <w:fldChar w:fldCharType="separate"/>
+                    </w:r>
+                    <w:r>
+                      <w:rPr>
+                        <w:rFonts w:hint="eastAsia" w:eastAsia="宋体"/>
+                        <w:lang w:eastAsia="zh-CN"/>
+                      </w:rPr>
+                      <w:t>1</w:t>
+                    </w:r>
+                    <w:r>
+                      <w:rPr>
+                        <w:rFonts w:hint="eastAsia" w:eastAsia="宋体"/>
+                        <w:lang w:eastAsia="zh-CN"/>
+                      </w:rPr>
+                      <w:fldChar w:fldCharType="end"/>
+                    </w:r>
+                  </w:p>
+                </w:txbxContent>
+              </v:textbox>
+            </v:shape>
+          </w:pict>
+        </mc:Fallback>
+      </mc:AlternateContent>
+    </w:r>
+  </w:p>
+</w:ftr>
 </file>
 
 <file path=word/header1.xml><?xml version="1.0" encoding="utf-8"?>
@@ -8997,7 +9772,7 @@
     <w:lsdException w:qFormat="1" w:unhideWhenUsed="0" w:uiPriority="0" w:semiHidden="0" w:name="Title"/>
     <w:lsdException w:unhideWhenUsed="0" w:uiPriority="0" w:semiHidden="0" w:name="Closing"/>
     <w:lsdException w:unhideWhenUsed="0" w:uiPriority="0" w:semiHidden="0" w:name="Signature"/>
-    <w:lsdException w:uiPriority="1" w:name="Default Paragraph Font"/>
+    <w:lsdException w:qFormat="1" w:uiPriority="1" w:name="Default Paragraph Font"/>
     <w:lsdException w:unhideWhenUsed="0" w:uiPriority="0" w:semiHidden="0" w:name="Body Text"/>
     <w:lsdException w:unhideWhenUsed="0" w:uiPriority="0" w:semiHidden="0" w:name="Body Text Indent"/>
     <w:lsdException w:unhideWhenUsed="0" w:uiPriority="0" w:semiHidden="0" w:name="List Continue"/>
@@ -9035,7 +9810,7 @@
     <w:lsdException w:unhideWhenUsed="0" w:uiPriority="0" w:semiHidden="0" w:name="HTML Sample"/>
     <w:lsdException w:unhideWhenUsed="0" w:uiPriority="0" w:semiHidden="0" w:name="HTML Typewriter"/>
     <w:lsdException w:unhideWhenUsed="0" w:uiPriority="0" w:semiHidden="0" w:name="HTML Variable"/>
-    <w:lsdException w:uiPriority="99" w:name="Normal Table"/>
+    <w:lsdException w:qFormat="1" w:uiPriority="99" w:name="Normal Table"/>
     <w:lsdException w:unhideWhenUsed="0" w:uiPriority="0" w:semiHidden="0" w:name="annotation subject"/>
     <w:lsdException w:uiPriority="0" w:name="Table Simple 1"/>
     <w:lsdException w:uiPriority="0" w:name="Table Simple 2"/>
@@ -9219,12 +9994,14 @@
     <w:name w:val="Default Paragraph Font"/>
     <w:semiHidden/>
     <w:unhideWhenUsed/>
+    <w:qFormat/>
     <w:uiPriority w:val="1"/>
   </w:style>
   <w:style w:type="table" w:default="1" w:styleId="5">
     <w:name w:val="Normal Table"/>
     <w:semiHidden/>
     <w:unhideWhenUsed/>
+    <w:qFormat/>
     <w:uiPriority w:val="99"/>
     <w:tblPr>
       <w:tblLayout w:type="fixed"/>
@@ -9384,6 +10161,7 @@
   <w:style w:type="character" w:customStyle="1" w:styleId="13">
     <w:name w:val="font11"/>
     <w:basedOn w:val="7"/>
+    <w:qFormat/>
     <w:uiPriority w:val="0"/>
     <w:rPr>
       <w:rFonts w:hint="default" w:ascii="Arial" w:hAnsi="Arial" w:cs="Arial"/>
@@ -9655,6 +10433,8 @@
 <s:customData xmlns="http://www.wps.cn/officeDocument/2013/wpsCustomData" xmlns:s="http://www.wps.cn/officeDocument/2013/wpsCustomData">
   <customSectProps>
     <customSectPr/>
+    <customSectPr/>
+    <customSectPr/>
   </customSectProps>
   <customShpExts>
     <customShpInfo spid="_x0000_s1026" textRotate="1"/>
